--- a/resume/Sheng Ma Resume.docx
+++ b/resume/Sheng Ma Resume.docx
@@ -68,18 +68,7 @@
           <w:sz w:val="24"/>
           <w:u w:val="none"/>
         </w:rPr>
-        <w:t xml:space="preserve"> 11101</w:t>
-      </w:r>
-      <w:r>
-        <w:rPr>
-          <w:rStyle w:val="Hyperlink"/>
-          <w:rFonts w:ascii="Times New Roman" w:hAnsi="Times New Roman"/>
-          <w:bCs/>
-          <w:color w:val="auto"/>
-          <w:sz w:val="24"/>
-          <w:u w:val="none"/>
-        </w:rPr>
-        <w:t xml:space="preserve"> </w:t>
+        <w:t xml:space="preserve"> 11101 </w:t>
       </w:r>
     </w:p>
     <w:p>
@@ -566,38 +555,6 @@
       <w:r>
         <w:rPr>
           <w:rFonts w:ascii="Times New Roman" w:hAnsi="Times New Roman"/>
-          <w:color w:val="FF0000"/>
-          <w:sz w:val="24"/>
-        </w:rPr>
-        <w:t xml:space="preserve">the </w:t>
-      </w:r>
-      <w:commentRangeStart w:id="0"/>
-      <w:r>
-        <w:rPr>
-          <w:rFonts w:ascii="Times New Roman" w:hAnsi="Times New Roman"/>
-          <w:color w:val="FF0000"/>
-          <w:sz w:val="24"/>
-        </w:rPr>
-        <w:t xml:space="preserve">user interface </w:t>
-      </w:r>
-      <w:commentRangeEnd w:id="0"/>
-      <w:r>
-        <w:rPr>
-          <w:rStyle w:val="CommentReference"/>
-        </w:rPr>
-        <w:commentReference w:id="0"/>
-      </w:r>
-      <w:r>
-        <w:rPr>
-          <w:rFonts w:ascii="Times New Roman" w:hAnsi="Times New Roman"/>
-          <w:color w:val="FF0000"/>
-          <w:sz w:val="24"/>
-        </w:rPr>
-        <w:t xml:space="preserve">of </w:t>
-      </w:r>
-      <w:r>
-        <w:rPr>
-          <w:rFonts w:ascii="Times New Roman" w:hAnsi="Times New Roman"/>
           <w:color w:val="000000"/>
           <w:sz w:val="24"/>
         </w:rPr>
@@ -617,7 +574,47 @@
           <w:color w:val="000000"/>
           <w:sz w:val="24"/>
         </w:rPr>
-        <w:t>(chat bot)</w:t>
+        <w:t>(</w:t>
+      </w:r>
+      <w:r>
+        <w:rPr>
+          <w:rFonts w:ascii="Times New Roman" w:hAnsi="Times New Roman"/>
+          <w:color w:val="000000"/>
+          <w:sz w:val="24"/>
+        </w:rPr>
+        <w:t>C</w:t>
+      </w:r>
+      <w:r>
+        <w:rPr>
+          <w:rFonts w:ascii="Times New Roman" w:hAnsi="Times New Roman"/>
+          <w:color w:val="000000"/>
+          <w:sz w:val="24"/>
+        </w:rPr>
+        <w:t xml:space="preserve">hat </w:t>
+      </w:r>
+      <w:r>
+        <w:rPr>
+          <w:rFonts w:ascii="Times New Roman" w:hAnsi="Times New Roman"/>
+          <w:color w:val="000000"/>
+          <w:sz w:val="24"/>
+        </w:rPr>
+        <w:t>R</w:t>
+      </w:r>
+      <w:r>
+        <w:rPr>
+          <w:rFonts w:ascii="Times New Roman" w:hAnsi="Times New Roman"/>
+          <w:color w:val="000000"/>
+          <w:sz w:val="24"/>
+        </w:rPr>
+        <w:t>o</w:t>
+      </w:r>
+      <w:r>
+        <w:rPr>
+          <w:rFonts w:ascii="Times New Roman" w:hAnsi="Times New Roman"/>
+          <w:color w:val="000000"/>
+          <w:sz w:val="24"/>
+        </w:rPr>
+        <w:t>bot)</w:t>
       </w:r>
       <w:r>
         <w:rPr>
@@ -779,6 +776,15 @@
           <w:sz w:val="24"/>
         </w:rPr>
         <w:t>six official languages</w:t>
+      </w:r>
+      <w:r>
+        <w:rPr>
+          <w:rFonts w:ascii="Times New Roman" w:hAnsi="Times New Roman"/>
+          <w:bCs/>
+          <w:color w:val="000000"/>
+          <w:sz w:val="24"/>
+        </w:rPr>
+        <w:t>.</w:t>
       </w:r>
     </w:p>
     <w:p>
@@ -809,7 +815,7 @@
         </w:rPr>
         <w:t xml:space="preserve"> </w:t>
       </w:r>
-      <w:commentRangeStart w:id="1"/>
+      <w:commentRangeStart w:id="0"/>
       <w:r>
         <w:rPr>
           <w:rFonts w:ascii="Times New Roman" w:hAnsi="Times New Roman"/>
@@ -818,12 +824,12 @@
         </w:rPr>
         <w:t xml:space="preserve">Unite Cognition Tool </w:t>
       </w:r>
-      <w:commentRangeEnd w:id="1"/>
+      <w:commentRangeEnd w:id="0"/>
       <w:r>
         <w:rPr>
           <w:rStyle w:val="CommentReference"/>
         </w:rPr>
-        <w:commentReference w:id="1"/>
+        <w:commentReference w:id="0"/>
       </w:r>
       <w:r>
         <w:rPr>
@@ -937,7 +943,25 @@
           <w:color w:val="000000"/>
           <w:sz w:val="24"/>
         </w:rPr>
-        <w:t xml:space="preserve">end APIs </w:t>
+        <w:t>end APIs</w:t>
+      </w:r>
+      <w:r>
+        <w:rPr>
+          <w:rFonts w:ascii="Times New Roman" w:hAnsi="Times New Roman"/>
+          <w:color w:val="000000"/>
+          <w:sz w:val="24"/>
+        </w:rPr>
+        <w:t>.</w:t>
+      </w:r>
+      <w:bookmarkStart w:id="1" w:name="_GoBack"/>
+      <w:bookmarkEnd w:id="1"/>
+      <w:r>
+        <w:rPr>
+          <w:rFonts w:ascii="Times New Roman" w:hAnsi="Times New Roman"/>
+          <w:color w:val="000000"/>
+          <w:sz w:val="24"/>
+        </w:rPr>
+        <w:t xml:space="preserve"> </w:t>
       </w:r>
     </w:p>
     <w:p>
@@ -1769,6 +1793,1092 @@
           <w:rStyle w:val="CommentReference"/>
         </w:rPr>
         <w:commentReference w:id="7"/>
+      </w:r>
+    </w:p>
+    <w:p>
+      <w:pPr>
+        <w:pBdr>
+          <w:bottom w:val="single" w:sz="4" w:space="0" w:color="auto"/>
+        </w:pBdr>
+        <w:jc w:val="left"/>
+        <w:rPr>
+          <w:rFonts w:ascii="Times New Roman" w:hAnsi="Times New Roman"/>
+          <w:b/>
+          <w:bCs/>
+          <w:color w:val="1F497D"/>
+          <w:sz w:val="24"/>
+        </w:rPr>
+      </w:pPr>
+    </w:p>
+    <w:p>
+      <w:pPr>
+        <w:pBdr>
+          <w:bottom w:val="single" w:sz="4" w:space="0" w:color="auto"/>
+        </w:pBdr>
+        <w:jc w:val="left"/>
+        <w:rPr>
+          <w:rFonts w:ascii="Times New Roman" w:hAnsi="Times New Roman"/>
+          <w:b/>
+          <w:bCs/>
+          <w:color w:val="1F497D"/>
+          <w:sz w:val="24"/>
+        </w:rPr>
+      </w:pPr>
+      <w:commentRangeStart w:id="8"/>
+      <w:r>
+        <w:rPr>
+          <w:rFonts w:ascii="Times New Roman" w:hAnsi="Times New Roman"/>
+          <w:b/>
+          <w:bCs/>
+          <w:color w:val="1F497D"/>
+          <w:sz w:val="24"/>
+        </w:rPr>
+        <w:t>SELECTED PROJECTS</w:t>
+      </w:r>
+      <w:commentRangeEnd w:id="8"/>
+      <w:r>
+        <w:rPr>
+          <w:rStyle w:val="CommentReference"/>
+        </w:rPr>
+        <w:commentReference w:id="8"/>
+      </w:r>
+    </w:p>
+    <w:p>
+      <w:pPr>
+        <w:rPr>
+          <w:rFonts w:ascii="Times New Roman" w:hAnsi="Times New Roman"/>
+          <w:b/>
+          <w:i/>
+          <w:color w:val="000000"/>
+          <w:sz w:val="24"/>
+        </w:rPr>
+      </w:pPr>
+      <w:proofErr w:type="spellStart"/>
+      <w:r>
+        <w:rPr>
+          <w:rFonts w:ascii="Times New Roman" w:hAnsi="Times New Roman"/>
+          <w:b/>
+          <w:color w:val="000000"/>
+          <w:sz w:val="24"/>
+        </w:rPr>
+        <w:t>NearBy</w:t>
+      </w:r>
+      <w:proofErr w:type="spellEnd"/>
+      <w:r>
+        <w:rPr>
+          <w:rFonts w:ascii="Times New Roman" w:hAnsi="Times New Roman"/>
+          <w:b/>
+          <w:color w:val="000000"/>
+          <w:sz w:val="24"/>
+        </w:rPr>
+        <w:t>:</w:t>
+      </w:r>
+      <w:r>
+        <w:rPr>
+          <w:rFonts w:ascii="Times New Roman" w:hAnsi="Times New Roman"/>
+          <w:b/>
+          <w:i/>
+          <w:color w:val="000000"/>
+          <w:sz w:val="24"/>
+        </w:rPr>
+        <w:t xml:space="preserve"> </w:t>
+      </w:r>
+      <w:r>
+        <w:rPr>
+          <w:rFonts w:ascii="Times New Roman" w:hAnsi="Times New Roman"/>
+          <w:b/>
+          <w:color w:val="000000"/>
+          <w:sz w:val="24"/>
+        </w:rPr>
+        <w:t>Geo - Index Based Social Network</w:t>
+      </w:r>
+      <w:r>
+        <w:rPr>
+          <w:rFonts w:ascii="Times New Roman" w:hAnsi="Times New Roman"/>
+          <w:b/>
+          <w:color w:val="000000"/>
+          <w:sz w:val="24"/>
+        </w:rPr>
+        <w:tab/>
+      </w:r>
+      <w:r>
+        <w:rPr>
+          <w:rFonts w:ascii="Times New Roman" w:hAnsi="Times New Roman"/>
+          <w:b/>
+          <w:color w:val="000000"/>
+          <w:sz w:val="24"/>
+        </w:rPr>
+        <w:tab/>
+      </w:r>
+      <w:r>
+        <w:rPr>
+          <w:rFonts w:ascii="Times New Roman" w:hAnsi="Times New Roman"/>
+          <w:b/>
+          <w:color w:val="000000"/>
+          <w:sz w:val="24"/>
+        </w:rPr>
+        <w:tab/>
+      </w:r>
+      <w:r>
+        <w:rPr>
+          <w:rFonts w:ascii="Times New Roman" w:hAnsi="Times New Roman"/>
+          <w:b/>
+          <w:color w:val="000000"/>
+          <w:sz w:val="24"/>
+        </w:rPr>
+        <w:tab/>
+      </w:r>
+      <w:r>
+        <w:rPr>
+          <w:rFonts w:ascii="Times New Roman" w:hAnsi="Times New Roman"/>
+          <w:b/>
+          <w:color w:val="000000"/>
+          <w:sz w:val="24"/>
+        </w:rPr>
+        <w:tab/>
+      </w:r>
+      <w:r>
+        <w:rPr>
+          <w:rFonts w:ascii="Times New Roman" w:hAnsi="Times New Roman"/>
+          <w:b/>
+          <w:color w:val="000000"/>
+          <w:sz w:val="24"/>
+        </w:rPr>
+        <w:tab/>
+      </w:r>
+      <w:r>
+        <w:rPr>
+          <w:rFonts w:ascii="Times New Roman" w:hAnsi="Times New Roman"/>
+          <w:b/>
+          <w:color w:val="000000"/>
+          <w:sz w:val="24"/>
+        </w:rPr>
+        <w:tab/>
+      </w:r>
+      <w:r>
+        <w:rPr>
+          <w:rFonts w:ascii="Times New Roman" w:hAnsi="Times New Roman"/>
+          <w:b/>
+          <w:color w:val="000000"/>
+          <w:sz w:val="24"/>
+        </w:rPr>
+        <w:tab/>
+      </w:r>
+      <w:r>
+        <w:rPr>
+          <w:rFonts w:ascii="Times New Roman" w:hAnsi="Times New Roman"/>
+          <w:b/>
+          <w:color w:val="000000"/>
+          <w:sz w:val="24"/>
+        </w:rPr>
+        <w:tab/>
+      </w:r>
+      <w:r>
+        <w:rPr>
+          <w:rFonts w:ascii="Times New Roman" w:hAnsi="Times New Roman"/>
+          <w:b/>
+          <w:color w:val="000000"/>
+          <w:sz w:val="24"/>
+        </w:rPr>
+        <w:tab/>
+      </w:r>
+      <w:r>
+        <w:rPr>
+          <w:rFonts w:ascii="Times New Roman" w:hAnsi="Times New Roman"/>
+          <w:b/>
+          <w:color w:val="000000"/>
+          <w:sz w:val="24"/>
+        </w:rPr>
+        <w:tab/>
+      </w:r>
+      <w:r>
+        <w:rPr>
+          <w:rFonts w:ascii="Times New Roman" w:hAnsi="Times New Roman"/>
+          <w:b/>
+          <w:color w:val="000000"/>
+          <w:sz w:val="24"/>
+        </w:rPr>
+        <w:tab/>
+      </w:r>
+      <w:r>
+        <w:rPr>
+          <w:rFonts w:ascii="Times New Roman" w:hAnsi="Times New Roman"/>
+          <w:b/>
+          <w:color w:val="000000"/>
+          <w:sz w:val="24"/>
+        </w:rPr>
+        <w:tab/>
+      </w:r>
+      <w:r>
+        <w:rPr>
+          <w:rFonts w:ascii="Times New Roman" w:hAnsi="Times New Roman"/>
+          <w:b/>
+          <w:color w:val="000000"/>
+          <w:sz w:val="24"/>
+        </w:rPr>
+        <w:tab/>
+      </w:r>
+      <w:r>
+        <w:rPr>
+          <w:rFonts w:ascii="Times New Roman" w:hAnsi="Times New Roman"/>
+          <w:b/>
+          <w:color w:val="000000"/>
+          <w:sz w:val="24"/>
+        </w:rPr>
+        <w:tab/>
+        <w:t xml:space="preserve"> </w:t>
+      </w:r>
+    </w:p>
+    <w:p>
+      <w:pPr>
+        <w:numPr>
+          <w:ilvl w:val="0"/>
+          <w:numId w:val="1"/>
+        </w:numPr>
+        <w:rPr>
+          <w:rFonts w:ascii="Times New Roman" w:hAnsi="Times New Roman"/>
+          <w:color w:val="000000"/>
+          <w:sz w:val="24"/>
+        </w:rPr>
+      </w:pPr>
+      <w:r>
+        <w:rPr>
+          <w:rFonts w:ascii="Times New Roman" w:hAnsi="Times New Roman"/>
+          <w:color w:val="000000"/>
+          <w:sz w:val="24"/>
+        </w:rPr>
+        <w:t xml:space="preserve">Designed a geo-based social network web application (create/view posts, search, profile etc.) with </w:t>
+      </w:r>
+      <w:r>
+        <w:rPr>
+          <w:rFonts w:ascii="Times New Roman" w:hAnsi="Times New Roman"/>
+          <w:b/>
+          <w:color w:val="000000"/>
+          <w:sz w:val="24"/>
+        </w:rPr>
+        <w:t>React</w:t>
+      </w:r>
+      <w:r>
+        <w:rPr>
+          <w:rFonts w:ascii="Times New Roman" w:hAnsi="Times New Roman"/>
+          <w:color w:val="000000"/>
+          <w:sz w:val="24"/>
+        </w:rPr>
+        <w:t xml:space="preserve"> JS.</w:t>
+      </w:r>
+    </w:p>
+    <w:p>
+      <w:pPr>
+        <w:numPr>
+          <w:ilvl w:val="0"/>
+          <w:numId w:val="1"/>
+        </w:numPr>
+        <w:rPr>
+          <w:rFonts w:ascii="Times New Roman" w:hAnsi="Times New Roman"/>
+          <w:color w:val="000000"/>
+          <w:sz w:val="24"/>
+        </w:rPr>
+      </w:pPr>
+      <w:r>
+        <w:rPr>
+          <w:rFonts w:ascii="Times New Roman" w:hAnsi="Times New Roman"/>
+          <w:color w:val="000000"/>
+          <w:sz w:val="24"/>
+        </w:rPr>
+        <w:t xml:space="preserve">Used </w:t>
+      </w:r>
+      <w:r>
+        <w:rPr>
+          <w:rFonts w:ascii="Times New Roman" w:hAnsi="Times New Roman"/>
+          <w:b/>
+          <w:color w:val="000000"/>
+          <w:sz w:val="24"/>
+        </w:rPr>
+        <w:t>React Router v4</w:t>
+      </w:r>
+      <w:r>
+        <w:rPr>
+          <w:rFonts w:ascii="Times New Roman" w:hAnsi="Times New Roman"/>
+          <w:color w:val="000000"/>
+          <w:sz w:val="24"/>
+        </w:rPr>
+        <w:t xml:space="preserve"> to implement basic </w:t>
+      </w:r>
+      <w:proofErr w:type="gramStart"/>
+      <w:r>
+        <w:rPr>
+          <w:rFonts w:ascii="Times New Roman" w:hAnsi="Times New Roman"/>
+          <w:color w:val="000000"/>
+          <w:sz w:val="24"/>
+        </w:rPr>
+        <w:t>token based</w:t>
+      </w:r>
+      <w:proofErr w:type="gramEnd"/>
+      <w:r>
+        <w:rPr>
+          <w:rFonts w:ascii="Times New Roman" w:hAnsi="Times New Roman"/>
+          <w:color w:val="000000"/>
+          <w:sz w:val="24"/>
+        </w:rPr>
+        <w:t xml:space="preserve"> registration/login/logout flow and implemented server-side user authentication with </w:t>
+      </w:r>
+      <w:r>
+        <w:rPr>
+          <w:rFonts w:ascii="Times New Roman" w:hAnsi="Times New Roman"/>
+          <w:b/>
+          <w:color w:val="000000"/>
+          <w:sz w:val="24"/>
+        </w:rPr>
+        <w:t>JWT</w:t>
+      </w:r>
+      <w:r>
+        <w:rPr>
+          <w:rFonts w:ascii="Times New Roman" w:hAnsi="Times New Roman"/>
+          <w:color w:val="000000"/>
+          <w:sz w:val="24"/>
+        </w:rPr>
+        <w:t>.</w:t>
+      </w:r>
+    </w:p>
+    <w:p>
+      <w:pPr>
+        <w:numPr>
+          <w:ilvl w:val="0"/>
+          <w:numId w:val="1"/>
+        </w:numPr>
+        <w:rPr>
+          <w:rFonts w:ascii="Times New Roman" w:hAnsi="Times New Roman"/>
+          <w:color w:val="000000"/>
+          <w:sz w:val="24"/>
+        </w:rPr>
+      </w:pPr>
+      <w:r>
+        <w:rPr>
+          <w:rFonts w:ascii="Times New Roman" w:hAnsi="Times New Roman"/>
+          <w:color w:val="000000"/>
+          <w:sz w:val="24"/>
+        </w:rPr>
+        <w:t xml:space="preserve">Implemented features such as “Create Post”, “Nearby Posts </w:t>
+      </w:r>
+      <w:proofErr w:type="gramStart"/>
+      <w:r>
+        <w:rPr>
+          <w:rFonts w:ascii="Times New Roman" w:hAnsi="Times New Roman"/>
+          <w:color w:val="000000"/>
+          <w:sz w:val="24"/>
+        </w:rPr>
+        <w:t>As</w:t>
+      </w:r>
+      <w:proofErr w:type="gramEnd"/>
+      <w:r>
+        <w:rPr>
+          <w:rFonts w:ascii="Times New Roman" w:hAnsi="Times New Roman"/>
+          <w:color w:val="000000"/>
+          <w:sz w:val="24"/>
+        </w:rPr>
+        <w:t xml:space="preserve"> Gallery” and “Nearby Posts In Map” (</w:t>
+      </w:r>
+      <w:r>
+        <w:rPr>
+          <w:rFonts w:ascii="Times New Roman" w:hAnsi="Times New Roman"/>
+          <w:b/>
+          <w:color w:val="000000"/>
+          <w:sz w:val="24"/>
+        </w:rPr>
+        <w:t>Ant Design</w:t>
+      </w:r>
+      <w:r>
+        <w:rPr>
+          <w:rFonts w:ascii="Times New Roman" w:hAnsi="Times New Roman"/>
+          <w:color w:val="000000"/>
+          <w:sz w:val="24"/>
+        </w:rPr>
+        <w:t xml:space="preserve">, </w:t>
+      </w:r>
+      <w:proofErr w:type="spellStart"/>
+      <w:r>
+        <w:rPr>
+          <w:rFonts w:ascii="Times New Roman" w:hAnsi="Times New Roman"/>
+          <w:b/>
+          <w:color w:val="000000"/>
+          <w:sz w:val="24"/>
+        </w:rPr>
+        <w:t>GeoLocation</w:t>
+      </w:r>
+      <w:proofErr w:type="spellEnd"/>
+      <w:r>
+        <w:rPr>
+          <w:rFonts w:ascii="Times New Roman" w:hAnsi="Times New Roman"/>
+          <w:b/>
+          <w:color w:val="000000"/>
+          <w:sz w:val="24"/>
+        </w:rPr>
+        <w:t xml:space="preserve"> API </w:t>
+      </w:r>
+      <w:r>
+        <w:rPr>
+          <w:rFonts w:ascii="Times New Roman" w:hAnsi="Times New Roman"/>
+          <w:color w:val="000000"/>
+          <w:sz w:val="24"/>
+        </w:rPr>
+        <w:t xml:space="preserve">and </w:t>
+      </w:r>
+      <w:r>
+        <w:rPr>
+          <w:rFonts w:ascii="Times New Roman" w:hAnsi="Times New Roman"/>
+          <w:b/>
+          <w:color w:val="000000"/>
+          <w:sz w:val="24"/>
+        </w:rPr>
+        <w:t>Google Map API</w:t>
+      </w:r>
+      <w:r>
+        <w:rPr>
+          <w:rFonts w:ascii="Times New Roman" w:hAnsi="Times New Roman"/>
+          <w:color w:val="000000"/>
+          <w:sz w:val="24"/>
+        </w:rPr>
+        <w:t>.)</w:t>
+      </w:r>
+    </w:p>
+    <w:p>
+      <w:pPr>
+        <w:numPr>
+          <w:ilvl w:val="0"/>
+          <w:numId w:val="1"/>
+        </w:numPr>
+        <w:rPr>
+          <w:rFonts w:ascii="Times New Roman" w:hAnsi="Times New Roman"/>
+          <w:color w:val="000000"/>
+          <w:sz w:val="24"/>
+        </w:rPr>
+      </w:pPr>
+      <w:r>
+        <w:rPr>
+          <w:rFonts w:ascii="Times New Roman" w:hAnsi="Times New Roman"/>
+          <w:color w:val="000000"/>
+          <w:sz w:val="24"/>
+        </w:rPr>
+        <w:t xml:space="preserve">Built a web server (based on </w:t>
+      </w:r>
+      <w:r>
+        <w:rPr>
+          <w:rFonts w:ascii="Times New Roman" w:hAnsi="Times New Roman"/>
+          <w:b/>
+          <w:color w:val="000000"/>
+          <w:sz w:val="24"/>
+        </w:rPr>
+        <w:t>Go</w:t>
+      </w:r>
+      <w:r>
+        <w:rPr>
+          <w:rFonts w:ascii="Times New Roman" w:hAnsi="Times New Roman"/>
+          <w:color w:val="000000"/>
+          <w:sz w:val="24"/>
+        </w:rPr>
+        <w:t xml:space="preserve">) to handle posting requests and deployed to </w:t>
+      </w:r>
+      <w:r>
+        <w:rPr>
+          <w:rFonts w:ascii="Times New Roman" w:hAnsi="Times New Roman"/>
+          <w:b/>
+          <w:color w:val="000000"/>
+          <w:sz w:val="24"/>
+        </w:rPr>
+        <w:t xml:space="preserve">Google </w:t>
+      </w:r>
+      <w:proofErr w:type="gramStart"/>
+      <w:r>
+        <w:rPr>
+          <w:rFonts w:ascii="Times New Roman" w:hAnsi="Times New Roman"/>
+          <w:b/>
+          <w:color w:val="000000"/>
+          <w:sz w:val="24"/>
+        </w:rPr>
+        <w:t>Cloud(</w:t>
+      </w:r>
+      <w:proofErr w:type="gramEnd"/>
+      <w:r>
+        <w:rPr>
+          <w:rFonts w:ascii="Times New Roman" w:hAnsi="Times New Roman"/>
+          <w:b/>
+          <w:color w:val="000000"/>
+          <w:sz w:val="24"/>
+        </w:rPr>
+        <w:t>GAE flex)</w:t>
+      </w:r>
+      <w:r>
+        <w:rPr>
+          <w:rFonts w:ascii="Times New Roman" w:hAnsi="Times New Roman"/>
+          <w:color w:val="000000"/>
+          <w:sz w:val="24"/>
+        </w:rPr>
+        <w:t>.</w:t>
+      </w:r>
+    </w:p>
+    <w:p>
+      <w:pPr>
+        <w:numPr>
+          <w:ilvl w:val="0"/>
+          <w:numId w:val="1"/>
+        </w:numPr>
+        <w:rPr>
+          <w:rFonts w:ascii="Times New Roman" w:hAnsi="Times New Roman"/>
+          <w:color w:val="000000"/>
+          <w:sz w:val="24"/>
+        </w:rPr>
+      </w:pPr>
+      <w:r>
+        <w:rPr>
+          <w:rFonts w:ascii="Times New Roman" w:hAnsi="Times New Roman"/>
+          <w:color w:val="000000"/>
+          <w:sz w:val="24"/>
+        </w:rPr>
+        <w:t xml:space="preserve">Utilized </w:t>
+      </w:r>
+      <w:proofErr w:type="spellStart"/>
+      <w:r>
+        <w:rPr>
+          <w:rFonts w:ascii="Times New Roman" w:hAnsi="Times New Roman"/>
+          <w:b/>
+          <w:color w:val="000000"/>
+          <w:sz w:val="24"/>
+        </w:rPr>
+        <w:t>ElasticSearch</w:t>
+      </w:r>
+      <w:proofErr w:type="spellEnd"/>
+      <w:r>
+        <w:rPr>
+          <w:rFonts w:ascii="Times New Roman" w:hAnsi="Times New Roman"/>
+          <w:b/>
+          <w:color w:val="000000"/>
+          <w:sz w:val="24"/>
+        </w:rPr>
+        <w:t xml:space="preserve"> (GCE)</w:t>
+      </w:r>
+      <w:r>
+        <w:rPr>
+          <w:rFonts w:ascii="Times New Roman" w:hAnsi="Times New Roman"/>
+          <w:color w:val="000000"/>
+          <w:sz w:val="24"/>
+        </w:rPr>
+        <w:t xml:space="preserve"> to design geo-</w:t>
+      </w:r>
+      <w:proofErr w:type="gramStart"/>
+      <w:r>
+        <w:rPr>
+          <w:rFonts w:ascii="Times New Roman" w:hAnsi="Times New Roman"/>
+          <w:color w:val="000000"/>
+          <w:sz w:val="24"/>
+        </w:rPr>
+        <w:t>location based</w:t>
+      </w:r>
+      <w:proofErr w:type="gramEnd"/>
+      <w:r>
+        <w:rPr>
+          <w:rFonts w:ascii="Times New Roman" w:hAnsi="Times New Roman"/>
+          <w:color w:val="000000"/>
+          <w:sz w:val="24"/>
+        </w:rPr>
+        <w:t xml:space="preserve"> search functions for user to get all nearby posts within a certain distance (e.g. 200 km).</w:t>
+      </w:r>
+    </w:p>
+    <w:p>
+      <w:pPr>
+        <w:numPr>
+          <w:ilvl w:val="0"/>
+          <w:numId w:val="1"/>
+        </w:numPr>
+        <w:rPr>
+          <w:rFonts w:ascii="Times New Roman" w:hAnsi="Times New Roman"/>
+          <w:color w:val="000000"/>
+          <w:sz w:val="24"/>
+        </w:rPr>
+      </w:pPr>
+      <w:r>
+        <w:rPr>
+          <w:rFonts w:ascii="Times New Roman" w:hAnsi="Times New Roman"/>
+          <w:color w:val="000000"/>
+          <w:sz w:val="24"/>
+        </w:rPr>
+        <w:t xml:space="preserve">Used </w:t>
+      </w:r>
+      <w:r>
+        <w:rPr>
+          <w:rFonts w:ascii="Times New Roman" w:hAnsi="Times New Roman"/>
+          <w:b/>
+          <w:color w:val="000000"/>
+          <w:sz w:val="24"/>
+        </w:rPr>
+        <w:t>Google Dataflow</w:t>
+      </w:r>
+      <w:r>
+        <w:rPr>
+          <w:rFonts w:ascii="Times New Roman" w:hAnsi="Times New Roman"/>
+          <w:color w:val="000000"/>
+          <w:sz w:val="24"/>
+        </w:rPr>
+        <w:t xml:space="preserve"> to dump posts data (stored in </w:t>
+      </w:r>
+      <w:proofErr w:type="spellStart"/>
+      <w:r>
+        <w:rPr>
+          <w:rFonts w:ascii="Times New Roman" w:hAnsi="Times New Roman"/>
+          <w:b/>
+          <w:color w:val="000000"/>
+          <w:sz w:val="24"/>
+        </w:rPr>
+        <w:t>BigTable</w:t>
+      </w:r>
+      <w:proofErr w:type="spellEnd"/>
+      <w:r>
+        <w:rPr>
+          <w:rFonts w:ascii="Times New Roman" w:hAnsi="Times New Roman"/>
+          <w:color w:val="000000"/>
+          <w:sz w:val="24"/>
+        </w:rPr>
+        <w:t xml:space="preserve">) to </w:t>
+      </w:r>
+      <w:proofErr w:type="spellStart"/>
+      <w:r>
+        <w:rPr>
+          <w:rFonts w:ascii="Times New Roman" w:hAnsi="Times New Roman"/>
+          <w:color w:val="000000"/>
+          <w:sz w:val="24"/>
+        </w:rPr>
+        <w:t>BigQuery</w:t>
+      </w:r>
+      <w:proofErr w:type="spellEnd"/>
+      <w:r>
+        <w:rPr>
+          <w:rFonts w:ascii="Times New Roman" w:hAnsi="Times New Roman"/>
+          <w:color w:val="000000"/>
+          <w:sz w:val="24"/>
+        </w:rPr>
+        <w:t xml:space="preserve"> for offline analysis.</w:t>
+      </w:r>
+    </w:p>
+    <w:p>
+      <w:pPr>
+        <w:numPr>
+          <w:ilvl w:val="0"/>
+          <w:numId w:val="1"/>
+        </w:numPr>
+        <w:rPr>
+          <w:rFonts w:ascii="Times New Roman" w:hAnsi="Times New Roman"/>
+          <w:color w:val="000000"/>
+          <w:sz w:val="24"/>
+        </w:rPr>
+      </w:pPr>
+      <w:r>
+        <w:rPr>
+          <w:rFonts w:ascii="Times New Roman" w:hAnsi="Times New Roman"/>
+          <w:color w:val="000000"/>
+          <w:sz w:val="24"/>
+        </w:rPr>
+        <w:t xml:space="preserve">Implemented a spam-detection function of certain keywords at post level by </w:t>
+      </w:r>
+      <w:proofErr w:type="spellStart"/>
+      <w:r>
+        <w:rPr>
+          <w:rFonts w:ascii="Times New Roman" w:hAnsi="Times New Roman"/>
+          <w:b/>
+          <w:color w:val="000000"/>
+          <w:sz w:val="24"/>
+        </w:rPr>
+        <w:t>BigQuery</w:t>
+      </w:r>
+      <w:proofErr w:type="spellEnd"/>
+      <w:r>
+        <w:rPr>
+          <w:rFonts w:ascii="Times New Roman" w:hAnsi="Times New Roman"/>
+          <w:color w:val="000000"/>
+          <w:sz w:val="24"/>
+        </w:rPr>
+        <w:t>.</w:t>
+      </w:r>
+    </w:p>
+    <w:p>
+      <w:pPr>
+        <w:rPr>
+          <w:rFonts w:ascii="Times New Roman" w:hAnsi="Times New Roman"/>
+          <w:b/>
+          <w:color w:val="000000"/>
+          <w:sz w:val="24"/>
+        </w:rPr>
+      </w:pPr>
+      <w:r>
+        <w:rPr>
+          <w:rFonts w:ascii="Times New Roman" w:hAnsi="Times New Roman"/>
+          <w:b/>
+          <w:color w:val="000000"/>
+          <w:sz w:val="24"/>
+        </w:rPr>
+        <w:t>Events Search and Ticket Recommendation</w:t>
+      </w:r>
+      <w:r>
+        <w:rPr>
+          <w:rFonts w:ascii="Times New Roman" w:hAnsi="Times New Roman"/>
+          <w:b/>
+          <w:i/>
+          <w:color w:val="000000"/>
+          <w:sz w:val="24"/>
+        </w:rPr>
+        <w:t>: Java Web Service Development</w:t>
+      </w:r>
+      <w:r>
+        <w:rPr>
+          <w:rFonts w:ascii="Times New Roman" w:hAnsi="Times New Roman"/>
+          <w:b/>
+          <w:color w:val="000000"/>
+          <w:sz w:val="24"/>
+        </w:rPr>
+        <w:tab/>
+      </w:r>
+      <w:r>
+        <w:rPr>
+          <w:rFonts w:ascii="Times New Roman" w:hAnsi="Times New Roman"/>
+          <w:b/>
+          <w:color w:val="000000"/>
+          <w:sz w:val="24"/>
+        </w:rPr>
+        <w:tab/>
+        <w:t xml:space="preserve">   </w:t>
+      </w:r>
+      <w:r>
+        <w:rPr>
+          <w:rFonts w:ascii="Times New Roman" w:hAnsi="Times New Roman"/>
+          <w:b/>
+          <w:color w:val="000000"/>
+          <w:sz w:val="24"/>
+        </w:rPr>
+        <w:tab/>
+      </w:r>
+      <w:r>
+        <w:rPr>
+          <w:rFonts w:ascii="Times New Roman" w:hAnsi="Times New Roman"/>
+          <w:b/>
+          <w:color w:val="000000"/>
+          <w:sz w:val="24"/>
+        </w:rPr>
+        <w:tab/>
+      </w:r>
+      <w:r>
+        <w:rPr>
+          <w:rFonts w:ascii="Times New Roman" w:hAnsi="Times New Roman"/>
+          <w:b/>
+          <w:color w:val="000000"/>
+          <w:sz w:val="24"/>
+        </w:rPr>
+        <w:tab/>
+        <w:t xml:space="preserve">  </w:t>
+      </w:r>
+      <w:r>
+        <w:rPr>
+          <w:rFonts w:ascii="Times New Roman" w:hAnsi="Times New Roman"/>
+          <w:b/>
+          <w:color w:val="000000"/>
+          <w:sz w:val="24"/>
+        </w:rPr>
+        <w:tab/>
+        <w:t xml:space="preserve">  </w:t>
+      </w:r>
+      <w:r>
+        <w:rPr>
+          <w:rFonts w:ascii="Times New Roman" w:hAnsi="Times New Roman"/>
+          <w:b/>
+          <w:color w:val="000000"/>
+          <w:sz w:val="24"/>
+        </w:rPr>
+        <w:tab/>
+      </w:r>
+    </w:p>
+    <w:p>
+      <w:pPr>
+        <w:numPr>
+          <w:ilvl w:val="0"/>
+          <w:numId w:val="1"/>
+        </w:numPr>
+        <w:rPr>
+          <w:rFonts w:ascii="Times New Roman" w:hAnsi="Times New Roman"/>
+          <w:color w:val="000000"/>
+          <w:sz w:val="24"/>
+        </w:rPr>
+      </w:pPr>
+      <w:r>
+        <w:rPr>
+          <w:rFonts w:ascii="Times New Roman" w:hAnsi="Times New Roman"/>
+          <w:color w:val="000000"/>
+          <w:sz w:val="24"/>
+        </w:rPr>
+        <w:t>Developed an interactive web page for users to search nearby events and purchase tickets based on HTML/CSS/JavaScript/</w:t>
+      </w:r>
+      <w:r>
+        <w:rPr>
+          <w:rFonts w:ascii="Times New Roman" w:hAnsi="Times New Roman"/>
+          <w:b/>
+          <w:color w:val="000000"/>
+          <w:sz w:val="24"/>
+        </w:rPr>
+        <w:t>Ajax</w:t>
+      </w:r>
+      <w:r>
+        <w:rPr>
+          <w:rFonts w:ascii="Times New Roman" w:hAnsi="Times New Roman"/>
+          <w:color w:val="000000"/>
+          <w:sz w:val="24"/>
+        </w:rPr>
+        <w:t>.</w:t>
+      </w:r>
+    </w:p>
+    <w:p>
+      <w:pPr>
+        <w:numPr>
+          <w:ilvl w:val="0"/>
+          <w:numId w:val="1"/>
+        </w:numPr>
+        <w:rPr>
+          <w:rFonts w:ascii="Times New Roman" w:hAnsi="Times New Roman"/>
+          <w:color w:val="000000"/>
+          <w:sz w:val="24"/>
+        </w:rPr>
+      </w:pPr>
+      <w:r>
+        <w:rPr>
+          <w:rFonts w:ascii="Times New Roman" w:hAnsi="Times New Roman"/>
+          <w:color w:val="000000"/>
+          <w:sz w:val="24"/>
+        </w:rPr>
+        <w:t xml:space="preserve">Utilized </w:t>
+      </w:r>
+      <w:r>
+        <w:rPr>
+          <w:rFonts w:ascii="Times New Roman" w:hAnsi="Times New Roman"/>
+          <w:b/>
+          <w:color w:val="000000"/>
+          <w:sz w:val="24"/>
+        </w:rPr>
+        <w:t>Apache Tomcat</w:t>
+      </w:r>
+      <w:r>
+        <w:rPr>
+          <w:rFonts w:ascii="Times New Roman" w:hAnsi="Times New Roman"/>
+          <w:color w:val="000000"/>
+          <w:sz w:val="24"/>
+        </w:rPr>
+        <w:t xml:space="preserve"> as java servlets container to hold java servlets for </w:t>
+      </w:r>
+      <w:r>
+        <w:rPr>
+          <w:rFonts w:ascii="Times New Roman" w:hAnsi="Times New Roman"/>
+          <w:b/>
+          <w:color w:val="000000"/>
+          <w:sz w:val="24"/>
+        </w:rPr>
+        <w:t>RESTful</w:t>
+      </w:r>
+      <w:r>
+        <w:rPr>
+          <w:rFonts w:ascii="Times New Roman" w:hAnsi="Times New Roman"/>
+          <w:color w:val="000000"/>
+          <w:sz w:val="24"/>
+        </w:rPr>
+        <w:t xml:space="preserve"> APIs to handle HTTP requests and responses.</w:t>
+      </w:r>
+    </w:p>
+    <w:p>
+      <w:pPr>
+        <w:numPr>
+          <w:ilvl w:val="0"/>
+          <w:numId w:val="1"/>
+        </w:numPr>
+        <w:rPr>
+          <w:rFonts w:ascii="Times New Roman" w:hAnsi="Times New Roman"/>
+          <w:color w:val="000000"/>
+          <w:sz w:val="24"/>
+        </w:rPr>
+      </w:pPr>
+      <w:r>
+        <w:rPr>
+          <w:rFonts w:ascii="Times New Roman" w:hAnsi="Times New Roman"/>
+          <w:color w:val="000000"/>
+          <w:sz w:val="24"/>
+        </w:rPr>
+        <w:t>Fetched the real events data</w:t>
+      </w:r>
+      <w:r>
+        <w:rPr>
+          <w:rFonts w:ascii="Times New Roman" w:hAnsi="Times New Roman"/>
+          <w:sz w:val="24"/>
+        </w:rPr>
+        <w:t xml:space="preserve"> </w:t>
+      </w:r>
+      <w:r>
+        <w:rPr>
+          <w:rFonts w:ascii="Times New Roman" w:hAnsi="Times New Roman"/>
+          <w:color w:val="000000"/>
+          <w:sz w:val="24"/>
+        </w:rPr>
+        <w:t>(price, location, category, etc.) from Ticketmaster API and stored it in relational (</w:t>
+      </w:r>
+      <w:r>
+        <w:rPr>
+          <w:rFonts w:ascii="Times New Roman" w:hAnsi="Times New Roman"/>
+          <w:b/>
+          <w:color w:val="000000"/>
+          <w:sz w:val="24"/>
+        </w:rPr>
+        <w:t>MySQL</w:t>
+      </w:r>
+      <w:r>
+        <w:rPr>
+          <w:rFonts w:ascii="Times New Roman" w:hAnsi="Times New Roman"/>
+          <w:color w:val="000000"/>
+          <w:sz w:val="24"/>
+        </w:rPr>
+        <w:t xml:space="preserve">) database. </w:t>
+      </w:r>
+    </w:p>
+    <w:p>
+      <w:pPr>
+        <w:numPr>
+          <w:ilvl w:val="0"/>
+          <w:numId w:val="1"/>
+        </w:numPr>
+        <w:rPr>
+          <w:rFonts w:ascii="Times New Roman" w:hAnsi="Times New Roman"/>
+          <w:color w:val="000000"/>
+          <w:sz w:val="24"/>
+        </w:rPr>
+      </w:pPr>
+      <w:r>
+        <w:rPr>
+          <w:rFonts w:ascii="Times New Roman" w:hAnsi="Times New Roman"/>
+          <w:color w:val="000000"/>
+          <w:sz w:val="24"/>
+        </w:rPr>
+        <w:t xml:space="preserve">Implemented business recommendation with </w:t>
+      </w:r>
+      <w:r>
+        <w:rPr>
+          <w:rFonts w:ascii="Times New Roman" w:hAnsi="Times New Roman"/>
+          <w:b/>
+          <w:color w:val="000000"/>
+          <w:sz w:val="24"/>
+        </w:rPr>
+        <w:t>content-based</w:t>
+      </w:r>
+      <w:r>
+        <w:rPr>
+          <w:rFonts w:ascii="Times New Roman" w:hAnsi="Times New Roman"/>
+          <w:color w:val="000000"/>
+          <w:sz w:val="24"/>
+        </w:rPr>
+        <w:t xml:space="preserve"> recommendation algorithm.</w:t>
+      </w:r>
+    </w:p>
+    <w:p>
+      <w:pPr>
+        <w:numPr>
+          <w:ilvl w:val="0"/>
+          <w:numId w:val="1"/>
+        </w:numPr>
+        <w:rPr>
+          <w:rFonts w:ascii="Times New Roman" w:hAnsi="Times New Roman"/>
+          <w:color w:val="000000"/>
+          <w:sz w:val="24"/>
+        </w:rPr>
+      </w:pPr>
+      <w:r>
+        <w:rPr>
+          <w:rFonts w:ascii="Times New Roman" w:hAnsi="Times New Roman"/>
+          <w:color w:val="000000"/>
+          <w:sz w:val="24"/>
+        </w:rPr>
+        <w:t>Transferred data from MySQL database to NoSQL database (</w:t>
+      </w:r>
+      <w:r>
+        <w:rPr>
+          <w:rFonts w:ascii="Times New Roman" w:hAnsi="Times New Roman"/>
+          <w:b/>
+          <w:color w:val="000000"/>
+          <w:sz w:val="24"/>
+        </w:rPr>
+        <w:t>MongoDB</w:t>
+      </w:r>
+      <w:r>
+        <w:rPr>
+          <w:rFonts w:ascii="Times New Roman" w:hAnsi="Times New Roman"/>
+          <w:color w:val="000000"/>
+          <w:sz w:val="24"/>
+        </w:rPr>
+        <w:t>) to scale it up.</w:t>
+      </w:r>
+    </w:p>
+    <w:p>
+      <w:pPr>
+        <w:numPr>
+          <w:ilvl w:val="0"/>
+          <w:numId w:val="1"/>
+        </w:numPr>
+        <w:rPr>
+          <w:rFonts w:ascii="Times New Roman" w:hAnsi="Times New Roman"/>
+          <w:color w:val="000000"/>
+          <w:sz w:val="24"/>
+        </w:rPr>
+      </w:pPr>
+      <w:r>
+        <w:rPr>
+          <w:rFonts w:ascii="Times New Roman" w:hAnsi="Times New Roman"/>
+          <w:color w:val="000000"/>
+          <w:sz w:val="24"/>
+        </w:rPr>
+        <w:t xml:space="preserve">Deployed the local server to </w:t>
+      </w:r>
+      <w:proofErr w:type="gramStart"/>
+      <w:r>
+        <w:rPr>
+          <w:rFonts w:ascii="Times New Roman" w:hAnsi="Times New Roman"/>
+          <w:b/>
+          <w:color w:val="000000"/>
+          <w:sz w:val="24"/>
+        </w:rPr>
+        <w:t>AWS(</w:t>
+      </w:r>
+      <w:proofErr w:type="gramEnd"/>
+      <w:r>
+        <w:rPr>
+          <w:rFonts w:ascii="Times New Roman" w:hAnsi="Times New Roman"/>
+          <w:b/>
+          <w:color w:val="000000"/>
+          <w:sz w:val="24"/>
+        </w:rPr>
+        <w:t>Amazon Web Service) EC2</w:t>
+      </w:r>
+      <w:r>
+        <w:rPr>
+          <w:rFonts w:ascii="Times New Roman" w:hAnsi="Times New Roman"/>
+          <w:color w:val="000000"/>
+          <w:sz w:val="24"/>
+        </w:rPr>
+        <w:t xml:space="preserve"> instance to handle 93.7 queries per second without obvious loss of efficiency (tested by </w:t>
+      </w:r>
+      <w:r>
+        <w:rPr>
+          <w:rFonts w:ascii="Times New Roman" w:hAnsi="Times New Roman"/>
+          <w:b/>
+          <w:color w:val="000000"/>
+          <w:sz w:val="24"/>
+        </w:rPr>
+        <w:t>Apache JMeter</w:t>
+      </w:r>
+      <w:r>
+        <w:rPr>
+          <w:rFonts w:ascii="Times New Roman" w:hAnsi="Times New Roman"/>
+          <w:color w:val="000000"/>
+          <w:sz w:val="24"/>
+        </w:rPr>
+        <w:t>).</w:t>
       </w:r>
     </w:p>
     <w:p>
@@ -1839,23 +2949,20 @@
     <w:p>
       <w:pPr>
         <w:pStyle w:val="ListParagraph"/>
-        <w:numPr>
-          <w:ilvl w:val="0"/>
-          <w:numId w:val="1"/>
-        </w:numPr>
-        <w:ind w:firstLineChars="0"/>
-        <w:rPr>
-          <w:rFonts w:ascii="Times New Roman" w:hAnsi="Times New Roman"/>
-          <w:b/>
-          <w:bCs/>
-          <w:sz w:val="24"/>
-        </w:rPr>
-      </w:pPr>
-      <w:r>
-        <w:rPr>
-          <w:rFonts w:ascii="Times New Roman" w:hAnsi="Times New Roman"/>
-          <w:sz w:val="24"/>
-        </w:rPr>
+        <w:ind w:left="113" w:firstLineChars="0" w:firstLine="0"/>
+        <w:rPr>
+          <w:rFonts w:ascii="Times New Roman" w:hAnsi="Times New Roman"/>
+          <w:b/>
+          <w:bCs/>
+          <w:sz w:val="24"/>
+        </w:rPr>
+      </w:pPr>
+      <w:r>
+        <w:rPr>
+          <w:rFonts w:ascii="Times New Roman" w:hAnsi="Times New Roman"/>
+          <w:sz w:val="24"/>
+        </w:rPr>
+        <w:lastRenderedPageBreak/>
         <w:t>Master of Science</w:t>
       </w:r>
       <w:r>
@@ -1877,36 +2984,15 @@
           <w:rFonts w:ascii="Times New Roman" w:hAnsi="Times New Roman"/>
           <w:sz w:val="24"/>
         </w:rPr>
-        <w:t>, Dec 2018</w:t>
-      </w:r>
-      <w:r>
-        <w:rPr>
-          <w:rFonts w:ascii="Times New Roman" w:hAnsi="Times New Roman"/>
-          <w:sz w:val="24"/>
-        </w:rPr>
-        <w:tab/>
-      </w:r>
-      <w:r>
-        <w:rPr>
-          <w:rFonts w:ascii="Times New Roman" w:hAnsi="Times New Roman"/>
-          <w:sz w:val="24"/>
-        </w:rPr>
-        <w:tab/>
-      </w:r>
-    </w:p>
-    <w:p>
-      <w:pPr>
-        <w:pStyle w:val="ListParagraph"/>
-        <w:numPr>
-          <w:ilvl w:val="0"/>
-          <w:numId w:val="1"/>
-        </w:numPr>
-        <w:ind w:firstLineChars="0"/>
-        <w:rPr>
-          <w:rFonts w:ascii="Times New Roman" w:hAnsi="Times New Roman"/>
-          <w:sz w:val="24"/>
-        </w:rPr>
-      </w:pPr>
+        <w:t>, Dec 201</w:t>
+      </w:r>
+      <w:r>
+        <w:rPr>
+          <w:rFonts w:ascii="Times New Roman" w:hAnsi="Times New Roman"/>
+          <w:sz w:val="24"/>
+        </w:rPr>
+        <w:t xml:space="preserve">8, </w:t>
+      </w:r>
       <w:r>
         <w:rPr>
           <w:rFonts w:ascii="Times New Roman" w:hAnsi="Times New Roman"/>
@@ -1948,6 +3034,7 @@
           <w:sz w:val="24"/>
         </w:rPr>
         <w:tab/>
+        <w:t xml:space="preserve">     </w:t>
       </w:r>
     </w:p>
     <w:p>
@@ -1956,23 +3043,19 @@
         <w:ind w:left="113" w:firstLineChars="0" w:firstLine="0"/>
         <w:rPr>
           <w:rFonts w:ascii="Times New Roman" w:hAnsi="Times New Roman"/>
-          <w:sz w:val="24"/>
-        </w:rPr>
-      </w:pPr>
-      <w:r>
-        <w:rPr>
-          <w:rFonts w:ascii="Times New Roman" w:hAnsi="Times New Roman"/>
-          <w:sz w:val="24"/>
-        </w:rPr>
-        <w:tab/>
-      </w:r>
-      <w:r>
-        <w:rPr>
-          <w:rFonts w:ascii="Times New Roman" w:hAnsi="Times New Roman"/>
-          <w:sz w:val="24"/>
-        </w:rPr>
-        <w:tab/>
-        <w:t xml:space="preserve">     </w:t>
+          <w:b/>
+          <w:bCs/>
+          <w:sz w:val="24"/>
+        </w:rPr>
+      </w:pPr>
+      <w:r>
+        <w:rPr>
+          <w:rFonts w:ascii="Times New Roman" w:hAnsi="Times New Roman"/>
+          <w:b/>
+          <w:bCs/>
+          <w:sz w:val="24"/>
+        </w:rPr>
+        <w:t>University of Missouri                                                        Columbia, MO</w:t>
       </w:r>
     </w:p>
     <w:p>
@@ -1981,31 +3064,6 @@
         <w:ind w:left="113" w:firstLineChars="0" w:firstLine="0"/>
         <w:rPr>
           <w:rFonts w:ascii="Times New Roman" w:hAnsi="Times New Roman"/>
-          <w:b/>
-          <w:bCs/>
-          <w:sz w:val="24"/>
-        </w:rPr>
-      </w:pPr>
-      <w:r>
-        <w:rPr>
-          <w:rFonts w:ascii="Times New Roman" w:hAnsi="Times New Roman"/>
-          <w:b/>
-          <w:bCs/>
-          <w:sz w:val="24"/>
-        </w:rPr>
-        <w:t>University of Missouri                                                        Columbia, MO</w:t>
-      </w:r>
-    </w:p>
-    <w:p>
-      <w:pPr>
-        <w:pStyle w:val="ListParagraph"/>
-        <w:numPr>
-          <w:ilvl w:val="0"/>
-          <w:numId w:val="1"/>
-        </w:numPr>
-        <w:ind w:firstLineChars="0"/>
-        <w:rPr>
-          <w:rFonts w:ascii="Times New Roman" w:hAnsi="Times New Roman"/>
           <w:sz w:val="24"/>
         </w:rPr>
       </w:pPr>
@@ -2016,20 +3074,13 @@
         </w:rPr>
         <w:t>Bachelor of Science – Electrical Engineering, May</w:t>
       </w:r>
-    </w:p>
-    <w:p>
-      <w:pPr>
-        <w:pStyle w:val="ListParagraph"/>
-        <w:numPr>
-          <w:ilvl w:val="0"/>
-          <w:numId w:val="1"/>
-        </w:numPr>
-        <w:ind w:firstLineChars="0"/>
-        <w:rPr>
-          <w:rFonts w:ascii="Times New Roman" w:hAnsi="Times New Roman"/>
-          <w:sz w:val="24"/>
-        </w:rPr>
-      </w:pPr>
+      <w:r>
+        <w:rPr>
+          <w:rFonts w:ascii="Times New Roman" w:hAnsi="Times New Roman"/>
+          <w:sz w:val="24"/>
+        </w:rPr>
+        <w:t xml:space="preserve">, </w:t>
+      </w:r>
       <w:r>
         <w:rPr>
           <w:rFonts w:ascii="Times New Roman" w:hAnsi="Times New Roman"/>
@@ -2057,6 +3108,28 @@
           <w:sz w:val="24"/>
         </w:rPr>
         <w:t>/4.0</w:t>
+      </w:r>
+      <w:r>
+        <w:rPr>
+          <w:rFonts w:ascii="Times New Roman" w:hAnsi="Times New Roman"/>
+          <w:sz w:val="24"/>
+        </w:rPr>
+        <w:tab/>
+      </w:r>
+      <w:r>
+        <w:rPr>
+          <w:rFonts w:ascii="Times New Roman" w:hAnsi="Times New Roman"/>
+          <w:sz w:val="24"/>
+        </w:rPr>
+        <w:tab/>
+      </w:r>
+      <w:r>
+        <w:rPr>
+          <w:rFonts w:ascii="Times New Roman" w:hAnsi="Times New Roman"/>
+          <w:sz w:val="24"/>
+        </w:rPr>
+        <w:tab/>
+        <w:t xml:space="preserve">   </w:t>
       </w:r>
     </w:p>
     <w:p>
@@ -2065,37 +3138,28 @@
         <w:ind w:left="113" w:firstLineChars="0" w:firstLine="0"/>
         <w:rPr>
           <w:rFonts w:ascii="Times New Roman" w:hAnsi="Times New Roman"/>
-          <w:sz w:val="24"/>
-        </w:rPr>
-      </w:pPr>
-      <w:r>
-        <w:rPr>
-          <w:rFonts w:ascii="Times New Roman" w:hAnsi="Times New Roman"/>
-          <w:sz w:val="24"/>
-        </w:rPr>
-        <w:tab/>
-      </w:r>
-      <w:r>
-        <w:rPr>
-          <w:rFonts w:ascii="Times New Roman" w:hAnsi="Times New Roman"/>
-          <w:sz w:val="24"/>
-        </w:rPr>
-        <w:tab/>
-      </w:r>
-      <w:r>
-        <w:rPr>
-          <w:rFonts w:ascii="Times New Roman" w:hAnsi="Times New Roman"/>
-          <w:sz w:val="24"/>
-        </w:rPr>
-        <w:tab/>
-      </w:r>
-      <w:r>
-        <w:rPr>
-          <w:rFonts w:ascii="Times New Roman" w:hAnsi="Times New Roman"/>
-          <w:sz w:val="24"/>
-        </w:rPr>
-        <w:tab/>
-        <w:t xml:space="preserve">   </w:t>
+          <w:b/>
+          <w:bCs/>
+          <w:sz w:val="24"/>
+        </w:rPr>
+      </w:pPr>
+      <w:r>
+        <w:rPr>
+          <w:rFonts w:ascii="Times New Roman" w:hAnsi="Times New Roman"/>
+          <w:b/>
+          <w:bCs/>
+          <w:sz w:val="24"/>
+        </w:rPr>
+        <w:t xml:space="preserve">East China University of Science and Technology </w:t>
+      </w:r>
+      <w:r>
+        <w:rPr>
+          <w:rFonts w:ascii="Times New Roman" w:hAnsi="Times New Roman"/>
+          <w:b/>
+          <w:bCs/>
+          <w:sz w:val="24"/>
+        </w:rPr>
+        <w:t xml:space="preserve">                                Shanghai, China</w:t>
       </w:r>
     </w:p>
     <w:p>
@@ -2104,49 +3168,6 @@
         <w:ind w:left="113" w:firstLineChars="0" w:firstLine="0"/>
         <w:rPr>
           <w:rFonts w:ascii="Times New Roman" w:hAnsi="Times New Roman"/>
-          <w:b/>
-          <w:bCs/>
-          <w:sz w:val="24"/>
-        </w:rPr>
-      </w:pPr>
-      <w:r>
-        <w:rPr>
-          <w:rFonts w:ascii="Times New Roman" w:hAnsi="Times New Roman"/>
-          <w:b/>
-          <w:bCs/>
-          <w:sz w:val="24"/>
-        </w:rPr>
-        <w:t>East China University of Science and Technology</w:t>
-      </w:r>
-      <w:r>
-        <w:rPr>
-          <w:rFonts w:ascii="Times New Roman" w:hAnsi="Times New Roman"/>
-          <w:b/>
-          <w:bCs/>
-          <w:sz w:val="24"/>
-        </w:rPr>
-        <w:t xml:space="preserve"> </w:t>
-      </w:r>
-      <w:r>
-        <w:rPr>
-          <w:rFonts w:ascii="Times New Roman" w:hAnsi="Times New Roman"/>
-          <w:b/>
-          <w:bCs/>
-          <w:sz w:val="24"/>
-        </w:rPr>
-        <w:t xml:space="preserve">                                Shanghai, China</w:t>
-      </w:r>
-    </w:p>
-    <w:p>
-      <w:pPr>
-        <w:pStyle w:val="ListParagraph"/>
-        <w:numPr>
-          <w:ilvl w:val="0"/>
-          <w:numId w:val="1"/>
-        </w:numPr>
-        <w:ind w:firstLineChars="0"/>
-        <w:rPr>
-          <w:rFonts w:ascii="Times New Roman" w:hAnsi="Times New Roman"/>
           <w:sz w:val="24"/>
         </w:rPr>
       </w:pPr>
@@ -2171,20 +3192,13 @@
         </w:rPr>
         <w:t>Jul 2015</w:t>
       </w:r>
-    </w:p>
-    <w:p>
-      <w:pPr>
-        <w:pStyle w:val="ListParagraph"/>
-        <w:numPr>
-          <w:ilvl w:val="0"/>
-          <w:numId w:val="1"/>
-        </w:numPr>
-        <w:ind w:firstLineChars="0"/>
-        <w:rPr>
-          <w:rFonts w:ascii="Times New Roman" w:hAnsi="Times New Roman"/>
-          <w:sz w:val="24"/>
-        </w:rPr>
-      </w:pPr>
+      <w:r>
+        <w:rPr>
+          <w:rFonts w:ascii="Times New Roman" w:hAnsi="Times New Roman"/>
+          <w:sz w:val="24"/>
+        </w:rPr>
+        <w:t xml:space="preserve">, </w:t>
+      </w:r>
       <w:r>
         <w:rPr>
           <w:rFonts w:ascii="Times New Roman" w:hAnsi="Times New Roman"/>
@@ -2205,1120 +3219,6 @@
           <w:sz w:val="24"/>
         </w:rPr>
         <w:tab/>
-      </w:r>
-    </w:p>
-    <w:p>
-      <w:pPr>
-        <w:pBdr>
-          <w:bottom w:val="single" w:sz="4" w:space="0" w:color="auto"/>
-        </w:pBdr>
-        <w:jc w:val="center"/>
-        <w:rPr>
-          <w:rFonts w:ascii="Times New Roman" w:hAnsi="Times New Roman"/>
-          <w:b/>
-          <w:bCs/>
-          <w:color w:val="1F497D"/>
-          <w:sz w:val="24"/>
-        </w:rPr>
-      </w:pPr>
-    </w:p>
-    <w:p>
-      <w:pPr>
-        <w:pBdr>
-          <w:bottom w:val="single" w:sz="4" w:space="0" w:color="auto"/>
-        </w:pBdr>
-        <w:jc w:val="left"/>
-        <w:rPr>
-          <w:rFonts w:ascii="Times New Roman" w:hAnsi="Times New Roman"/>
-          <w:b/>
-          <w:bCs/>
-          <w:color w:val="1F497D"/>
-          <w:sz w:val="24"/>
-        </w:rPr>
-      </w:pPr>
-      <w:commentRangeStart w:id="8"/>
-      <w:r>
-        <w:rPr>
-          <w:rFonts w:ascii="Times New Roman" w:hAnsi="Times New Roman"/>
-          <w:b/>
-          <w:bCs/>
-          <w:color w:val="1F497D"/>
-          <w:sz w:val="24"/>
-        </w:rPr>
-        <w:t xml:space="preserve">SELECTED </w:t>
-      </w:r>
-      <w:r>
-        <w:rPr>
-          <w:rFonts w:ascii="Times New Roman" w:hAnsi="Times New Roman"/>
-          <w:b/>
-          <w:bCs/>
-          <w:color w:val="1F497D"/>
-          <w:sz w:val="24"/>
-        </w:rPr>
-        <w:t>PROJECTS</w:t>
-      </w:r>
-      <w:commentRangeEnd w:id="8"/>
-      <w:r>
-        <w:rPr>
-          <w:rStyle w:val="CommentReference"/>
-        </w:rPr>
-        <w:commentReference w:id="8"/>
-      </w:r>
-    </w:p>
-    <w:p>
-      <w:pPr>
-        <w:rPr>
-          <w:rFonts w:ascii="Times New Roman" w:hAnsi="Times New Roman"/>
-          <w:b/>
-          <w:i/>
-          <w:color w:val="000000"/>
-          <w:sz w:val="24"/>
-        </w:rPr>
-      </w:pPr>
-      <w:proofErr w:type="spellStart"/>
-      <w:r>
-        <w:rPr>
-          <w:rFonts w:ascii="Times New Roman" w:hAnsi="Times New Roman"/>
-          <w:b/>
-          <w:color w:val="000000"/>
-          <w:sz w:val="24"/>
-        </w:rPr>
-        <w:t>NearBy</w:t>
-      </w:r>
-      <w:proofErr w:type="spellEnd"/>
-      <w:r>
-        <w:rPr>
-          <w:rFonts w:ascii="Times New Roman" w:hAnsi="Times New Roman"/>
-          <w:b/>
-          <w:color w:val="000000"/>
-          <w:sz w:val="24"/>
-        </w:rPr>
-        <w:t>:</w:t>
-      </w:r>
-      <w:r>
-        <w:rPr>
-          <w:rFonts w:ascii="Times New Roman" w:hAnsi="Times New Roman"/>
-          <w:b/>
-          <w:i/>
-          <w:color w:val="000000"/>
-          <w:sz w:val="24"/>
-        </w:rPr>
-        <w:t xml:space="preserve"> </w:t>
-      </w:r>
-      <w:r>
-        <w:rPr>
-          <w:rFonts w:ascii="Times New Roman" w:hAnsi="Times New Roman"/>
-          <w:b/>
-          <w:color w:val="000000"/>
-          <w:sz w:val="24"/>
-        </w:rPr>
-        <w:t>Geo - Index Based Social Network</w:t>
-      </w:r>
-      <w:r>
-        <w:rPr>
-          <w:rFonts w:ascii="Times New Roman" w:hAnsi="Times New Roman"/>
-          <w:b/>
-          <w:color w:val="000000"/>
-          <w:sz w:val="24"/>
-        </w:rPr>
-        <w:tab/>
-      </w:r>
-      <w:r>
-        <w:rPr>
-          <w:rFonts w:ascii="Times New Roman" w:hAnsi="Times New Roman"/>
-          <w:b/>
-          <w:color w:val="000000"/>
-          <w:sz w:val="24"/>
-        </w:rPr>
-        <w:tab/>
-      </w:r>
-      <w:r>
-        <w:rPr>
-          <w:rFonts w:ascii="Times New Roman" w:hAnsi="Times New Roman"/>
-          <w:b/>
-          <w:color w:val="000000"/>
-          <w:sz w:val="24"/>
-        </w:rPr>
-        <w:tab/>
-      </w:r>
-      <w:r>
-        <w:rPr>
-          <w:rFonts w:ascii="Times New Roman" w:hAnsi="Times New Roman"/>
-          <w:b/>
-          <w:color w:val="000000"/>
-          <w:sz w:val="24"/>
-        </w:rPr>
-        <w:tab/>
-      </w:r>
-      <w:r>
-        <w:rPr>
-          <w:rFonts w:ascii="Times New Roman" w:hAnsi="Times New Roman"/>
-          <w:b/>
-          <w:color w:val="000000"/>
-          <w:sz w:val="24"/>
-        </w:rPr>
-        <w:tab/>
-      </w:r>
-      <w:r>
-        <w:rPr>
-          <w:rFonts w:ascii="Times New Roman" w:hAnsi="Times New Roman"/>
-          <w:b/>
-          <w:color w:val="000000"/>
-          <w:sz w:val="24"/>
-        </w:rPr>
-        <w:tab/>
-      </w:r>
-      <w:r>
-        <w:rPr>
-          <w:rFonts w:ascii="Times New Roman" w:hAnsi="Times New Roman"/>
-          <w:b/>
-          <w:color w:val="000000"/>
-          <w:sz w:val="24"/>
-        </w:rPr>
-        <w:tab/>
-      </w:r>
-      <w:r>
-        <w:rPr>
-          <w:rFonts w:ascii="Times New Roman" w:hAnsi="Times New Roman"/>
-          <w:b/>
-          <w:color w:val="000000"/>
-          <w:sz w:val="24"/>
-        </w:rPr>
-        <w:tab/>
-      </w:r>
-      <w:r>
-        <w:rPr>
-          <w:rFonts w:ascii="Times New Roman" w:hAnsi="Times New Roman"/>
-          <w:b/>
-          <w:color w:val="000000"/>
-          <w:sz w:val="24"/>
-        </w:rPr>
-        <w:tab/>
-      </w:r>
-      <w:r>
-        <w:rPr>
-          <w:rFonts w:ascii="Times New Roman" w:hAnsi="Times New Roman"/>
-          <w:b/>
-          <w:color w:val="000000"/>
-          <w:sz w:val="24"/>
-        </w:rPr>
-        <w:tab/>
-      </w:r>
-      <w:r>
-        <w:rPr>
-          <w:rFonts w:ascii="Times New Roman" w:hAnsi="Times New Roman"/>
-          <w:b/>
-          <w:color w:val="000000"/>
-          <w:sz w:val="24"/>
-        </w:rPr>
-        <w:tab/>
-      </w:r>
-      <w:r>
-        <w:rPr>
-          <w:rFonts w:ascii="Times New Roman" w:hAnsi="Times New Roman"/>
-          <w:b/>
-          <w:color w:val="000000"/>
-          <w:sz w:val="24"/>
-        </w:rPr>
-        <w:tab/>
-      </w:r>
-      <w:r>
-        <w:rPr>
-          <w:rFonts w:ascii="Times New Roman" w:hAnsi="Times New Roman"/>
-          <w:b/>
-          <w:color w:val="000000"/>
-          <w:sz w:val="24"/>
-        </w:rPr>
-        <w:tab/>
-      </w:r>
-      <w:r>
-        <w:rPr>
-          <w:rFonts w:ascii="Times New Roman" w:hAnsi="Times New Roman"/>
-          <w:b/>
-          <w:color w:val="000000"/>
-          <w:sz w:val="24"/>
-        </w:rPr>
-        <w:tab/>
-      </w:r>
-      <w:r>
-        <w:rPr>
-          <w:rFonts w:ascii="Times New Roman" w:hAnsi="Times New Roman"/>
-          <w:b/>
-          <w:color w:val="000000"/>
-          <w:sz w:val="24"/>
-        </w:rPr>
-        <w:tab/>
-      </w:r>
-      <w:r>
-        <w:rPr>
-          <w:rFonts w:ascii="Times New Roman" w:hAnsi="Times New Roman"/>
-          <w:b/>
-          <w:color w:val="000000"/>
-          <w:sz w:val="24"/>
-        </w:rPr>
-        <w:t xml:space="preserve"> </w:t>
-      </w:r>
-    </w:p>
-    <w:p>
-      <w:pPr>
-        <w:numPr>
-          <w:ilvl w:val="0"/>
-          <w:numId w:val="1"/>
-        </w:numPr>
-        <w:rPr>
-          <w:rFonts w:ascii="Times New Roman" w:hAnsi="Times New Roman"/>
-          <w:color w:val="000000"/>
-          <w:sz w:val="24"/>
-        </w:rPr>
-      </w:pPr>
-      <w:r>
-        <w:rPr>
-          <w:rFonts w:ascii="Times New Roman" w:hAnsi="Times New Roman"/>
-          <w:color w:val="000000"/>
-          <w:sz w:val="24"/>
-        </w:rPr>
-        <w:t xml:space="preserve">Designed a geo-based social network web application (create/view posts, search, profile etc.) with </w:t>
-      </w:r>
-      <w:r>
-        <w:rPr>
-          <w:rFonts w:ascii="Times New Roman" w:hAnsi="Times New Roman"/>
-          <w:b/>
-          <w:color w:val="000000"/>
-          <w:sz w:val="24"/>
-        </w:rPr>
-        <w:t>React</w:t>
-      </w:r>
-      <w:r>
-        <w:rPr>
-          <w:rFonts w:ascii="Times New Roman" w:hAnsi="Times New Roman"/>
-          <w:color w:val="000000"/>
-          <w:sz w:val="24"/>
-        </w:rPr>
-        <w:t xml:space="preserve"> JS.</w:t>
-      </w:r>
-    </w:p>
-    <w:p>
-      <w:pPr>
-        <w:numPr>
-          <w:ilvl w:val="0"/>
-          <w:numId w:val="1"/>
-        </w:numPr>
-        <w:rPr>
-          <w:rFonts w:ascii="Times New Roman" w:hAnsi="Times New Roman"/>
-          <w:color w:val="000000"/>
-          <w:sz w:val="24"/>
-        </w:rPr>
-      </w:pPr>
-      <w:r>
-        <w:rPr>
-          <w:rFonts w:ascii="Times New Roman" w:hAnsi="Times New Roman"/>
-          <w:color w:val="000000"/>
-          <w:sz w:val="24"/>
-        </w:rPr>
-        <w:t xml:space="preserve">Used </w:t>
-      </w:r>
-      <w:r>
-        <w:rPr>
-          <w:rFonts w:ascii="Times New Roman" w:hAnsi="Times New Roman"/>
-          <w:b/>
-          <w:color w:val="000000"/>
-          <w:sz w:val="24"/>
-        </w:rPr>
-        <w:t>React Router v4</w:t>
-      </w:r>
-      <w:r>
-        <w:rPr>
-          <w:rFonts w:ascii="Times New Roman" w:hAnsi="Times New Roman"/>
-          <w:color w:val="000000"/>
-          <w:sz w:val="24"/>
-        </w:rPr>
-        <w:t xml:space="preserve"> to implement basic </w:t>
-      </w:r>
-      <w:proofErr w:type="gramStart"/>
-      <w:r>
-        <w:rPr>
-          <w:rFonts w:ascii="Times New Roman" w:hAnsi="Times New Roman"/>
-          <w:color w:val="000000"/>
-          <w:sz w:val="24"/>
-        </w:rPr>
-        <w:t>token based</w:t>
-      </w:r>
-      <w:proofErr w:type="gramEnd"/>
-      <w:r>
-        <w:rPr>
-          <w:rFonts w:ascii="Times New Roman" w:hAnsi="Times New Roman"/>
-          <w:color w:val="000000"/>
-          <w:sz w:val="24"/>
-        </w:rPr>
-        <w:t xml:space="preserve"> registration/login/logout flow and implemented server-side user authentication with </w:t>
-      </w:r>
-      <w:r>
-        <w:rPr>
-          <w:rFonts w:ascii="Times New Roman" w:hAnsi="Times New Roman"/>
-          <w:b/>
-          <w:color w:val="000000"/>
-          <w:sz w:val="24"/>
-        </w:rPr>
-        <w:t>JWT</w:t>
-      </w:r>
-      <w:r>
-        <w:rPr>
-          <w:rFonts w:ascii="Times New Roman" w:hAnsi="Times New Roman"/>
-          <w:color w:val="000000"/>
-          <w:sz w:val="24"/>
-        </w:rPr>
-        <w:t>.</w:t>
-      </w:r>
-    </w:p>
-    <w:p>
-      <w:pPr>
-        <w:numPr>
-          <w:ilvl w:val="0"/>
-          <w:numId w:val="1"/>
-        </w:numPr>
-        <w:rPr>
-          <w:rFonts w:ascii="Times New Roman" w:hAnsi="Times New Roman"/>
-          <w:color w:val="000000"/>
-          <w:sz w:val="24"/>
-        </w:rPr>
-      </w:pPr>
-      <w:r>
-        <w:rPr>
-          <w:rFonts w:ascii="Times New Roman" w:hAnsi="Times New Roman"/>
-          <w:color w:val="000000"/>
-          <w:sz w:val="24"/>
-        </w:rPr>
-        <w:t xml:space="preserve">Implemented features such as “Create Post”, “Nearby Posts </w:t>
-      </w:r>
-      <w:proofErr w:type="gramStart"/>
-      <w:r>
-        <w:rPr>
-          <w:rFonts w:ascii="Times New Roman" w:hAnsi="Times New Roman"/>
-          <w:color w:val="000000"/>
-          <w:sz w:val="24"/>
-        </w:rPr>
-        <w:t>As</w:t>
-      </w:r>
-      <w:proofErr w:type="gramEnd"/>
-      <w:r>
-        <w:rPr>
-          <w:rFonts w:ascii="Times New Roman" w:hAnsi="Times New Roman"/>
-          <w:color w:val="000000"/>
-          <w:sz w:val="24"/>
-        </w:rPr>
-        <w:t xml:space="preserve"> Gallery” and “Nearby Posts In Map” (</w:t>
-      </w:r>
-      <w:r>
-        <w:rPr>
-          <w:rFonts w:ascii="Times New Roman" w:hAnsi="Times New Roman"/>
-          <w:b/>
-          <w:color w:val="000000"/>
-          <w:sz w:val="24"/>
-        </w:rPr>
-        <w:t>Ant Design</w:t>
-      </w:r>
-      <w:r>
-        <w:rPr>
-          <w:rFonts w:ascii="Times New Roman" w:hAnsi="Times New Roman"/>
-          <w:color w:val="000000"/>
-          <w:sz w:val="24"/>
-        </w:rPr>
-        <w:t xml:space="preserve">, </w:t>
-      </w:r>
-      <w:proofErr w:type="spellStart"/>
-      <w:r>
-        <w:rPr>
-          <w:rFonts w:ascii="Times New Roman" w:hAnsi="Times New Roman"/>
-          <w:b/>
-          <w:color w:val="000000"/>
-          <w:sz w:val="24"/>
-        </w:rPr>
-        <w:t>GeoLocation</w:t>
-      </w:r>
-      <w:proofErr w:type="spellEnd"/>
-      <w:r>
-        <w:rPr>
-          <w:rFonts w:ascii="Times New Roman" w:hAnsi="Times New Roman"/>
-          <w:b/>
-          <w:color w:val="000000"/>
-          <w:sz w:val="24"/>
-        </w:rPr>
-        <w:t xml:space="preserve"> API </w:t>
-      </w:r>
-      <w:r>
-        <w:rPr>
-          <w:rFonts w:ascii="Times New Roman" w:hAnsi="Times New Roman"/>
-          <w:color w:val="000000"/>
-          <w:sz w:val="24"/>
-        </w:rPr>
-        <w:t xml:space="preserve">and </w:t>
-      </w:r>
-      <w:r>
-        <w:rPr>
-          <w:rFonts w:ascii="Times New Roman" w:hAnsi="Times New Roman"/>
-          <w:b/>
-          <w:color w:val="000000"/>
-          <w:sz w:val="24"/>
-        </w:rPr>
-        <w:t>Google Map API</w:t>
-      </w:r>
-      <w:r>
-        <w:rPr>
-          <w:rFonts w:ascii="Times New Roman" w:hAnsi="Times New Roman"/>
-          <w:color w:val="000000"/>
-          <w:sz w:val="24"/>
-        </w:rPr>
-        <w:t>.)</w:t>
-      </w:r>
-    </w:p>
-    <w:p>
-      <w:pPr>
-        <w:numPr>
-          <w:ilvl w:val="0"/>
-          <w:numId w:val="1"/>
-        </w:numPr>
-        <w:rPr>
-          <w:rFonts w:ascii="Times New Roman" w:hAnsi="Times New Roman"/>
-          <w:color w:val="000000"/>
-          <w:sz w:val="24"/>
-        </w:rPr>
-      </w:pPr>
-      <w:r>
-        <w:rPr>
-          <w:rFonts w:ascii="Times New Roman" w:hAnsi="Times New Roman"/>
-          <w:color w:val="000000"/>
-          <w:sz w:val="24"/>
-        </w:rPr>
-        <w:t xml:space="preserve">Built a web server (based on </w:t>
-      </w:r>
-      <w:r>
-        <w:rPr>
-          <w:rFonts w:ascii="Times New Roman" w:hAnsi="Times New Roman"/>
-          <w:b/>
-          <w:color w:val="000000"/>
-          <w:sz w:val="24"/>
-        </w:rPr>
-        <w:t>Go</w:t>
-      </w:r>
-      <w:r>
-        <w:rPr>
-          <w:rFonts w:ascii="Times New Roman" w:hAnsi="Times New Roman"/>
-          <w:color w:val="000000"/>
-          <w:sz w:val="24"/>
-        </w:rPr>
-        <w:t xml:space="preserve">) to handle posting requests and deployed to </w:t>
-      </w:r>
-      <w:r>
-        <w:rPr>
-          <w:rFonts w:ascii="Times New Roman" w:hAnsi="Times New Roman"/>
-          <w:b/>
-          <w:color w:val="000000"/>
-          <w:sz w:val="24"/>
-        </w:rPr>
-        <w:t xml:space="preserve">Google </w:t>
-      </w:r>
-      <w:proofErr w:type="gramStart"/>
-      <w:r>
-        <w:rPr>
-          <w:rFonts w:ascii="Times New Roman" w:hAnsi="Times New Roman"/>
-          <w:b/>
-          <w:color w:val="000000"/>
-          <w:sz w:val="24"/>
-        </w:rPr>
-        <w:t>Cloud(</w:t>
-      </w:r>
-      <w:proofErr w:type="gramEnd"/>
-      <w:r>
-        <w:rPr>
-          <w:rFonts w:ascii="Times New Roman" w:hAnsi="Times New Roman"/>
-          <w:b/>
-          <w:color w:val="000000"/>
-          <w:sz w:val="24"/>
-        </w:rPr>
-        <w:t>GAE flex)</w:t>
-      </w:r>
-      <w:r>
-        <w:rPr>
-          <w:rFonts w:ascii="Times New Roman" w:hAnsi="Times New Roman"/>
-          <w:color w:val="000000"/>
-          <w:sz w:val="24"/>
-        </w:rPr>
-        <w:t>.</w:t>
-      </w:r>
-    </w:p>
-    <w:p>
-      <w:pPr>
-        <w:numPr>
-          <w:ilvl w:val="0"/>
-          <w:numId w:val="1"/>
-        </w:numPr>
-        <w:rPr>
-          <w:rFonts w:ascii="Times New Roman" w:hAnsi="Times New Roman"/>
-          <w:color w:val="000000"/>
-          <w:sz w:val="24"/>
-        </w:rPr>
-      </w:pPr>
-      <w:r>
-        <w:rPr>
-          <w:rFonts w:ascii="Times New Roman" w:hAnsi="Times New Roman"/>
-          <w:color w:val="000000"/>
-          <w:sz w:val="24"/>
-        </w:rPr>
-        <w:t xml:space="preserve">Utilized </w:t>
-      </w:r>
-      <w:proofErr w:type="spellStart"/>
-      <w:r>
-        <w:rPr>
-          <w:rFonts w:ascii="Times New Roman" w:hAnsi="Times New Roman"/>
-          <w:b/>
-          <w:color w:val="000000"/>
-          <w:sz w:val="24"/>
-        </w:rPr>
-        <w:t>ElasticSearch</w:t>
-      </w:r>
-      <w:proofErr w:type="spellEnd"/>
-      <w:r>
-        <w:rPr>
-          <w:rFonts w:ascii="Times New Roman" w:hAnsi="Times New Roman"/>
-          <w:b/>
-          <w:color w:val="000000"/>
-          <w:sz w:val="24"/>
-        </w:rPr>
-        <w:t xml:space="preserve"> (GCE)</w:t>
-      </w:r>
-      <w:r>
-        <w:rPr>
-          <w:rFonts w:ascii="Times New Roman" w:hAnsi="Times New Roman"/>
-          <w:color w:val="000000"/>
-          <w:sz w:val="24"/>
-        </w:rPr>
-        <w:t xml:space="preserve"> to design geo-</w:t>
-      </w:r>
-      <w:proofErr w:type="gramStart"/>
-      <w:r>
-        <w:rPr>
-          <w:rFonts w:ascii="Times New Roman" w:hAnsi="Times New Roman"/>
-          <w:color w:val="000000"/>
-          <w:sz w:val="24"/>
-        </w:rPr>
-        <w:t>location based</w:t>
-      </w:r>
-      <w:proofErr w:type="gramEnd"/>
-      <w:r>
-        <w:rPr>
-          <w:rFonts w:ascii="Times New Roman" w:hAnsi="Times New Roman"/>
-          <w:color w:val="000000"/>
-          <w:sz w:val="24"/>
-        </w:rPr>
-        <w:t xml:space="preserve"> search functions for user to get all nearby posts within a certain distance (e.g. 200 km).</w:t>
-      </w:r>
-    </w:p>
-    <w:p>
-      <w:pPr>
-        <w:numPr>
-          <w:ilvl w:val="0"/>
-          <w:numId w:val="1"/>
-        </w:numPr>
-        <w:rPr>
-          <w:rFonts w:ascii="Times New Roman" w:hAnsi="Times New Roman"/>
-          <w:color w:val="000000"/>
-          <w:sz w:val="24"/>
-        </w:rPr>
-      </w:pPr>
-      <w:r>
-        <w:rPr>
-          <w:rFonts w:ascii="Times New Roman" w:hAnsi="Times New Roman"/>
-          <w:color w:val="000000"/>
-          <w:sz w:val="24"/>
-        </w:rPr>
-        <w:t xml:space="preserve">Used </w:t>
-      </w:r>
-      <w:r>
-        <w:rPr>
-          <w:rFonts w:ascii="Times New Roman" w:hAnsi="Times New Roman"/>
-          <w:b/>
-          <w:color w:val="000000"/>
-          <w:sz w:val="24"/>
-        </w:rPr>
-        <w:t>Google Dataflow</w:t>
-      </w:r>
-      <w:r>
-        <w:rPr>
-          <w:rFonts w:ascii="Times New Roman" w:hAnsi="Times New Roman"/>
-          <w:color w:val="000000"/>
-          <w:sz w:val="24"/>
-        </w:rPr>
-        <w:t xml:space="preserve"> to dump posts data (stored in </w:t>
-      </w:r>
-      <w:proofErr w:type="spellStart"/>
-      <w:r>
-        <w:rPr>
-          <w:rFonts w:ascii="Times New Roman" w:hAnsi="Times New Roman"/>
-          <w:b/>
-          <w:color w:val="000000"/>
-          <w:sz w:val="24"/>
-        </w:rPr>
-        <w:t>BigTable</w:t>
-      </w:r>
-      <w:proofErr w:type="spellEnd"/>
-      <w:r>
-        <w:rPr>
-          <w:rFonts w:ascii="Times New Roman" w:hAnsi="Times New Roman"/>
-          <w:color w:val="000000"/>
-          <w:sz w:val="24"/>
-        </w:rPr>
-        <w:t xml:space="preserve">) to </w:t>
-      </w:r>
-      <w:proofErr w:type="spellStart"/>
-      <w:r>
-        <w:rPr>
-          <w:rFonts w:ascii="Times New Roman" w:hAnsi="Times New Roman"/>
-          <w:color w:val="000000"/>
-          <w:sz w:val="24"/>
-        </w:rPr>
-        <w:t>BigQuery</w:t>
-      </w:r>
-      <w:proofErr w:type="spellEnd"/>
-      <w:r>
-        <w:rPr>
-          <w:rFonts w:ascii="Times New Roman" w:hAnsi="Times New Roman"/>
-          <w:color w:val="000000"/>
-          <w:sz w:val="24"/>
-        </w:rPr>
-        <w:t xml:space="preserve"> for offline analysis.</w:t>
-      </w:r>
-    </w:p>
-    <w:p>
-      <w:pPr>
-        <w:numPr>
-          <w:ilvl w:val="0"/>
-          <w:numId w:val="1"/>
-        </w:numPr>
-        <w:rPr>
-          <w:rFonts w:ascii="Times New Roman" w:hAnsi="Times New Roman"/>
-          <w:color w:val="000000"/>
-          <w:sz w:val="24"/>
-        </w:rPr>
-      </w:pPr>
-      <w:r>
-        <w:rPr>
-          <w:rFonts w:ascii="Times New Roman" w:hAnsi="Times New Roman"/>
-          <w:color w:val="000000"/>
-          <w:sz w:val="24"/>
-        </w:rPr>
-        <w:t xml:space="preserve">Implemented a spam-detection function of certain keywords at post level by </w:t>
-      </w:r>
-      <w:proofErr w:type="spellStart"/>
-      <w:r>
-        <w:rPr>
-          <w:rFonts w:ascii="Times New Roman" w:hAnsi="Times New Roman"/>
-          <w:b/>
-          <w:color w:val="000000"/>
-          <w:sz w:val="24"/>
-        </w:rPr>
-        <w:t>BigQuery</w:t>
-      </w:r>
-      <w:proofErr w:type="spellEnd"/>
-      <w:r>
-        <w:rPr>
-          <w:rFonts w:ascii="Times New Roman" w:hAnsi="Times New Roman"/>
-          <w:color w:val="000000"/>
-          <w:sz w:val="24"/>
-        </w:rPr>
-        <w:t>.</w:t>
-      </w:r>
-    </w:p>
-    <w:p>
-      <w:pPr>
-        <w:rPr>
-          <w:rFonts w:ascii="Times New Roman" w:hAnsi="Times New Roman"/>
-          <w:b/>
-          <w:color w:val="000000"/>
-          <w:sz w:val="24"/>
-        </w:rPr>
-      </w:pPr>
-      <w:r>
-        <w:rPr>
-          <w:rFonts w:ascii="Times New Roman" w:hAnsi="Times New Roman"/>
-          <w:b/>
-          <w:color w:val="000000"/>
-          <w:sz w:val="24"/>
-        </w:rPr>
-        <w:t>Events Search and Ticket Recommendation</w:t>
-      </w:r>
-      <w:r>
-        <w:rPr>
-          <w:rFonts w:ascii="Times New Roman" w:hAnsi="Times New Roman"/>
-          <w:b/>
-          <w:i/>
-          <w:color w:val="000000"/>
-          <w:sz w:val="24"/>
-        </w:rPr>
-        <w:t>: Java Web Service Development</w:t>
-      </w:r>
-      <w:r>
-        <w:rPr>
-          <w:rFonts w:ascii="Times New Roman" w:hAnsi="Times New Roman"/>
-          <w:b/>
-          <w:color w:val="000000"/>
-          <w:sz w:val="24"/>
-        </w:rPr>
-        <w:tab/>
-      </w:r>
-      <w:r>
-        <w:rPr>
-          <w:rFonts w:ascii="Times New Roman" w:hAnsi="Times New Roman"/>
-          <w:b/>
-          <w:color w:val="000000"/>
-          <w:sz w:val="24"/>
-        </w:rPr>
-        <w:tab/>
-        <w:t xml:space="preserve">   </w:t>
-      </w:r>
-      <w:r>
-        <w:rPr>
-          <w:rFonts w:ascii="Times New Roman" w:hAnsi="Times New Roman"/>
-          <w:b/>
-          <w:color w:val="000000"/>
-          <w:sz w:val="24"/>
-        </w:rPr>
-        <w:tab/>
-      </w:r>
-      <w:r>
-        <w:rPr>
-          <w:rFonts w:ascii="Times New Roman" w:hAnsi="Times New Roman"/>
-          <w:b/>
-          <w:color w:val="000000"/>
-          <w:sz w:val="24"/>
-        </w:rPr>
-        <w:tab/>
-      </w:r>
-      <w:r>
-        <w:rPr>
-          <w:rFonts w:ascii="Times New Roman" w:hAnsi="Times New Roman"/>
-          <w:b/>
-          <w:color w:val="000000"/>
-          <w:sz w:val="24"/>
-        </w:rPr>
-        <w:tab/>
-        <w:t xml:space="preserve">  </w:t>
-      </w:r>
-      <w:r>
-        <w:rPr>
-          <w:rFonts w:ascii="Times New Roman" w:hAnsi="Times New Roman"/>
-          <w:b/>
-          <w:color w:val="000000"/>
-          <w:sz w:val="24"/>
-        </w:rPr>
-        <w:tab/>
-        <w:t xml:space="preserve">  </w:t>
-      </w:r>
-      <w:r>
-        <w:rPr>
-          <w:rFonts w:ascii="Times New Roman" w:hAnsi="Times New Roman"/>
-          <w:b/>
-          <w:color w:val="000000"/>
-          <w:sz w:val="24"/>
-        </w:rPr>
-        <w:tab/>
-      </w:r>
-      <w:r>
-        <w:rPr>
-          <w:rFonts w:ascii="Times New Roman" w:hAnsi="Times New Roman"/>
-          <w:b/>
-          <w:color w:val="000000"/>
-          <w:sz w:val="24"/>
-        </w:rPr>
-        <w:lastRenderedPageBreak/>
-        <w:tab/>
-      </w:r>
-    </w:p>
-    <w:p>
-      <w:pPr>
-        <w:numPr>
-          <w:ilvl w:val="0"/>
-          <w:numId w:val="1"/>
-        </w:numPr>
-        <w:rPr>
-          <w:rFonts w:ascii="Times New Roman" w:hAnsi="Times New Roman"/>
-          <w:color w:val="000000"/>
-          <w:sz w:val="24"/>
-        </w:rPr>
-      </w:pPr>
-      <w:r>
-        <w:rPr>
-          <w:rFonts w:ascii="Times New Roman" w:hAnsi="Times New Roman"/>
-          <w:color w:val="000000"/>
-          <w:sz w:val="24"/>
-        </w:rPr>
-        <w:t>Developed an interactive web page for users to search nearby events and purchase tickets based on HTML/CSS/JavaScript/</w:t>
-      </w:r>
-      <w:r>
-        <w:rPr>
-          <w:rFonts w:ascii="Times New Roman" w:hAnsi="Times New Roman"/>
-          <w:b/>
-          <w:color w:val="000000"/>
-          <w:sz w:val="24"/>
-        </w:rPr>
-        <w:t>Ajax</w:t>
-      </w:r>
-      <w:r>
-        <w:rPr>
-          <w:rFonts w:ascii="Times New Roman" w:hAnsi="Times New Roman"/>
-          <w:color w:val="000000"/>
-          <w:sz w:val="24"/>
-        </w:rPr>
-        <w:t>.</w:t>
-      </w:r>
-    </w:p>
-    <w:p>
-      <w:pPr>
-        <w:numPr>
-          <w:ilvl w:val="0"/>
-          <w:numId w:val="1"/>
-        </w:numPr>
-        <w:rPr>
-          <w:rFonts w:ascii="Times New Roman" w:hAnsi="Times New Roman"/>
-          <w:color w:val="000000"/>
-          <w:sz w:val="24"/>
-        </w:rPr>
-      </w:pPr>
-      <w:r>
-        <w:rPr>
-          <w:rFonts w:ascii="Times New Roman" w:hAnsi="Times New Roman"/>
-          <w:color w:val="000000"/>
-          <w:sz w:val="24"/>
-        </w:rPr>
-        <w:t xml:space="preserve">Utilized </w:t>
-      </w:r>
-      <w:r>
-        <w:rPr>
-          <w:rFonts w:ascii="Times New Roman" w:hAnsi="Times New Roman"/>
-          <w:b/>
-          <w:color w:val="000000"/>
-          <w:sz w:val="24"/>
-        </w:rPr>
-        <w:t>Apache Tomcat</w:t>
-      </w:r>
-      <w:r>
-        <w:rPr>
-          <w:rFonts w:ascii="Times New Roman" w:hAnsi="Times New Roman"/>
-          <w:color w:val="000000"/>
-          <w:sz w:val="24"/>
-        </w:rPr>
-        <w:t xml:space="preserve"> as java servlets container to hold java servlets for </w:t>
-      </w:r>
-      <w:r>
-        <w:rPr>
-          <w:rFonts w:ascii="Times New Roman" w:hAnsi="Times New Roman"/>
-          <w:b/>
-          <w:color w:val="000000"/>
-          <w:sz w:val="24"/>
-        </w:rPr>
-        <w:t>RESTful</w:t>
-      </w:r>
-      <w:r>
-        <w:rPr>
-          <w:rFonts w:ascii="Times New Roman" w:hAnsi="Times New Roman"/>
-          <w:color w:val="000000"/>
-          <w:sz w:val="24"/>
-        </w:rPr>
-        <w:t xml:space="preserve"> APIs to handle HTTP requests and responses.</w:t>
-      </w:r>
-    </w:p>
-    <w:p>
-      <w:pPr>
-        <w:numPr>
-          <w:ilvl w:val="0"/>
-          <w:numId w:val="1"/>
-        </w:numPr>
-        <w:rPr>
-          <w:rFonts w:ascii="Times New Roman" w:hAnsi="Times New Roman"/>
-          <w:color w:val="000000"/>
-          <w:sz w:val="24"/>
-        </w:rPr>
-      </w:pPr>
-      <w:r>
-        <w:rPr>
-          <w:rFonts w:ascii="Times New Roman" w:hAnsi="Times New Roman"/>
-          <w:color w:val="000000"/>
-          <w:sz w:val="24"/>
-        </w:rPr>
-        <w:t>Fetched the real events data</w:t>
-      </w:r>
-      <w:r>
-        <w:rPr>
-          <w:rFonts w:ascii="Times New Roman" w:hAnsi="Times New Roman"/>
-          <w:sz w:val="24"/>
-        </w:rPr>
-        <w:t xml:space="preserve"> </w:t>
-      </w:r>
-      <w:r>
-        <w:rPr>
-          <w:rFonts w:ascii="Times New Roman" w:hAnsi="Times New Roman"/>
-          <w:color w:val="000000"/>
-          <w:sz w:val="24"/>
-        </w:rPr>
-        <w:t>(price, location, category, etc.) from Ticketmaster API and stored it in relational (</w:t>
-      </w:r>
-      <w:r>
-        <w:rPr>
-          <w:rFonts w:ascii="Times New Roman" w:hAnsi="Times New Roman"/>
-          <w:b/>
-          <w:color w:val="000000"/>
-          <w:sz w:val="24"/>
-        </w:rPr>
-        <w:t>MySQL</w:t>
-      </w:r>
-      <w:r>
-        <w:rPr>
-          <w:rFonts w:ascii="Times New Roman" w:hAnsi="Times New Roman"/>
-          <w:color w:val="000000"/>
-          <w:sz w:val="24"/>
-        </w:rPr>
-        <w:t xml:space="preserve">) database. </w:t>
-      </w:r>
-    </w:p>
-    <w:p>
-      <w:pPr>
-        <w:numPr>
-          <w:ilvl w:val="0"/>
-          <w:numId w:val="1"/>
-        </w:numPr>
-        <w:rPr>
-          <w:rFonts w:ascii="Times New Roman" w:hAnsi="Times New Roman"/>
-          <w:color w:val="000000"/>
-          <w:sz w:val="24"/>
-        </w:rPr>
-      </w:pPr>
-      <w:r>
-        <w:rPr>
-          <w:rFonts w:ascii="Times New Roman" w:hAnsi="Times New Roman"/>
-          <w:color w:val="000000"/>
-          <w:sz w:val="24"/>
-        </w:rPr>
-        <w:t xml:space="preserve">Implemented business recommendation with </w:t>
-      </w:r>
-      <w:r>
-        <w:rPr>
-          <w:rFonts w:ascii="Times New Roman" w:hAnsi="Times New Roman"/>
-          <w:b/>
-          <w:color w:val="000000"/>
-          <w:sz w:val="24"/>
-        </w:rPr>
-        <w:t>content-based</w:t>
-      </w:r>
-      <w:r>
-        <w:rPr>
-          <w:rFonts w:ascii="Times New Roman" w:hAnsi="Times New Roman"/>
-          <w:color w:val="000000"/>
-          <w:sz w:val="24"/>
-        </w:rPr>
-        <w:t xml:space="preserve"> recommendation algorithm.</w:t>
-      </w:r>
-    </w:p>
-    <w:p>
-      <w:pPr>
-        <w:numPr>
-          <w:ilvl w:val="0"/>
-          <w:numId w:val="1"/>
-        </w:numPr>
-        <w:rPr>
-          <w:rFonts w:ascii="Times New Roman" w:hAnsi="Times New Roman"/>
-          <w:color w:val="000000"/>
-          <w:sz w:val="24"/>
-        </w:rPr>
-      </w:pPr>
-      <w:r>
-        <w:rPr>
-          <w:rFonts w:ascii="Times New Roman" w:hAnsi="Times New Roman"/>
-          <w:color w:val="000000"/>
-          <w:sz w:val="24"/>
-        </w:rPr>
-        <w:t>Transferred data from MySQL database to NoSQL database (</w:t>
-      </w:r>
-      <w:r>
-        <w:rPr>
-          <w:rFonts w:ascii="Times New Roman" w:hAnsi="Times New Roman"/>
-          <w:b/>
-          <w:color w:val="000000"/>
-          <w:sz w:val="24"/>
-        </w:rPr>
-        <w:t>MongoDB</w:t>
-      </w:r>
-      <w:r>
-        <w:rPr>
-          <w:rFonts w:ascii="Times New Roman" w:hAnsi="Times New Roman"/>
-          <w:color w:val="000000"/>
-          <w:sz w:val="24"/>
-        </w:rPr>
-        <w:t>) to scale it up.</w:t>
-      </w:r>
-    </w:p>
-    <w:p>
-      <w:pPr>
-        <w:numPr>
-          <w:ilvl w:val="0"/>
-          <w:numId w:val="1"/>
-        </w:numPr>
-        <w:rPr>
-          <w:rFonts w:ascii="Times New Roman" w:hAnsi="Times New Roman"/>
-          <w:color w:val="000000"/>
-          <w:sz w:val="24"/>
-        </w:rPr>
-      </w:pPr>
-      <w:r>
-        <w:rPr>
-          <w:rFonts w:ascii="Times New Roman" w:hAnsi="Times New Roman"/>
-          <w:color w:val="000000"/>
-          <w:sz w:val="24"/>
-        </w:rPr>
-        <w:t xml:space="preserve">Deployed the local server to </w:t>
-      </w:r>
-      <w:proofErr w:type="gramStart"/>
-      <w:r>
-        <w:rPr>
-          <w:rFonts w:ascii="Times New Roman" w:hAnsi="Times New Roman"/>
-          <w:b/>
-          <w:color w:val="000000"/>
-          <w:sz w:val="24"/>
-        </w:rPr>
-        <w:t>AWS(</w:t>
-      </w:r>
-      <w:proofErr w:type="gramEnd"/>
-      <w:r>
-        <w:rPr>
-          <w:rFonts w:ascii="Times New Roman" w:hAnsi="Times New Roman"/>
-          <w:b/>
-          <w:color w:val="000000"/>
-          <w:sz w:val="24"/>
-        </w:rPr>
-        <w:t>Amazon Web Service) EC2</w:t>
-      </w:r>
-      <w:r>
-        <w:rPr>
-          <w:rFonts w:ascii="Times New Roman" w:hAnsi="Times New Roman"/>
-          <w:color w:val="000000"/>
-          <w:sz w:val="24"/>
-        </w:rPr>
-        <w:t xml:space="preserve"> instance to handle 93.7 queries per second without obvious loss of efficiency (tested by </w:t>
-      </w:r>
-      <w:r>
-        <w:rPr>
-          <w:rFonts w:ascii="Times New Roman" w:hAnsi="Times New Roman"/>
-          <w:b/>
-          <w:color w:val="000000"/>
-          <w:sz w:val="24"/>
-        </w:rPr>
-        <w:t>Apache JMeter</w:t>
-      </w:r>
-      <w:r>
-        <w:rPr>
-          <w:rFonts w:ascii="Times New Roman" w:hAnsi="Times New Roman"/>
-          <w:color w:val="000000"/>
-          <w:sz w:val="24"/>
-        </w:rPr>
-        <w:t>).</w:t>
       </w:r>
     </w:p>
     <w:p>
@@ -3523,8 +3423,6 @@
         </w:rPr>
         <w:t>Landscape photography enthusiast, Avid singer – 3-year lead singer in a cappella with 3? awards</w:t>
       </w:r>
-      <w:bookmarkStart w:id="9" w:name="_GoBack"/>
-      <w:bookmarkEnd w:id="9"/>
     </w:p>
     <w:sectPr>
       <w:pgSz w:w="11906" w:h="16838"/>
@@ -3538,23 +3436,7 @@
 
 <file path=word/comments.xml><?xml version="1.0" encoding="utf-8"?>
 <w:comments xmlns:wpc="http://schemas.microsoft.com/office/word/2010/wordprocessingCanvas" xmlns:cx="http://schemas.microsoft.com/office/drawing/2014/chartex" xmlns:cx1="http://schemas.microsoft.com/office/drawing/2015/9/8/chartex" xmlns:cx2="http://schemas.microsoft.com/office/drawing/2015/10/21/chartex" xmlns:cx3="http://schemas.microsoft.com/office/drawing/2016/5/9/chartex" xmlns:cx4="http://schemas.microsoft.com/office/drawing/2016/5/10/chartex" xmlns:cx5="http://schemas.microsoft.com/office/drawing/2016/5/11/chartex" xmlns:cx6="http://schemas.microsoft.com/office/drawing/2016/5/12/chartex" xmlns:cx7="http://schemas.microsoft.com/office/drawing/2016/5/13/chartex" xmlns:cx8="http://schemas.microsoft.com/office/drawing/2016/5/14/chartex" xmlns:mc="http://schemas.openxmlformats.org/markup-compatibility/2006" xmlns:aink="http://schemas.microsoft.com/office/drawing/2016/ink" xmlns:am3d="http://schemas.microsoft.com/office/drawing/2017/model3d" xmlns:o="urn:schemas-microsoft-com:office:office" xmlns:r="http://schemas.openxmlformats.org/officeDocument/2006/relationships" xmlns:m="http://schemas.openxmlformats.org/officeDocument/2006/math" xmlns:v="urn:schemas-microsoft-com:vml" xmlns:wp14="http://schemas.microsoft.com/office/word/2010/wordprocessingDrawing" xmlns:wp="http://schemas.openxmlformats.org/drawingml/2006/wordprocessingDrawing" xmlns:w10="urn:schemas-microsoft-com:office:word" xmlns:w="http://schemas.openxmlformats.org/wordprocessingml/2006/main" xmlns:w14="http://schemas.microsoft.com/office/word/2010/wordml" xmlns:w15="http://schemas.microsoft.com/office/word/2012/wordml" xmlns:w16cid="http://schemas.microsoft.com/office/word/2016/wordml/cid" xmlns:w16se="http://schemas.microsoft.com/office/word/2015/wordml/symex" xmlns:wpg="http://schemas.microsoft.com/office/word/2010/wordprocessingGroup" xmlns:wpi="http://schemas.microsoft.com/office/word/2010/wordprocessingInk" xmlns:wne="http://schemas.microsoft.com/office/word/2006/wordml" xmlns:wps="http://schemas.microsoft.com/office/word/2010/wordprocessingShape" mc:Ignorable="w14 w15 w16se w16cid wp14">
-  <w:comment w:id="0" w:author="Mingsi Lai" w:date="2019-11-13T15:51:00Z" w:initials="ML">
-    <w:p>
-      <w:pPr>
-        <w:pStyle w:val="CommentText"/>
-      </w:pPr>
-      <w:r>
-        <w:rPr>
-          <w:rStyle w:val="CommentReference"/>
-        </w:rPr>
-        <w:annotationRef/>
-      </w:r>
-      <w:r>
-        <w:t>Be more specific. I’m not sure what’s the correct way to call this</w:t>
-      </w:r>
-    </w:p>
-  </w:comment>
-  <w:comment w:id="1" w:author="Mingsi Lai" w:date="2019-11-13T15:59:00Z" w:initials="ML">
+  <w:comment w:id="0" w:author="Mingsi Lai" w:date="2019-11-13T15:59:00Z" w:initials="ML">
     <w:p>
       <w:pPr>
         <w:pStyle w:val="CommentText"/>
@@ -3703,7 +3585,6 @@
 
 <file path=word/commentsExtended.xml><?xml version="1.0" encoding="utf-8"?>
 <w15:commentsEx xmlns:wpc="http://schemas.microsoft.com/office/word/2010/wordprocessingCanvas" xmlns:cx="http://schemas.microsoft.com/office/drawing/2014/chartex" xmlns:cx1="http://schemas.microsoft.com/office/drawing/2015/9/8/chartex" xmlns:cx2="http://schemas.microsoft.com/office/drawing/2015/10/21/chartex" xmlns:cx3="http://schemas.microsoft.com/office/drawing/2016/5/9/chartex" xmlns:cx4="http://schemas.microsoft.com/office/drawing/2016/5/10/chartex" xmlns:cx5="http://schemas.microsoft.com/office/drawing/2016/5/11/chartex" xmlns:cx6="http://schemas.microsoft.com/office/drawing/2016/5/12/chartex" xmlns:cx7="http://schemas.microsoft.com/office/drawing/2016/5/13/chartex" xmlns:cx8="http://schemas.microsoft.com/office/drawing/2016/5/14/chartex" xmlns:mc="http://schemas.openxmlformats.org/markup-compatibility/2006" xmlns:aink="http://schemas.microsoft.com/office/drawing/2016/ink" xmlns:am3d="http://schemas.microsoft.com/office/drawing/2017/model3d" xmlns:o="urn:schemas-microsoft-com:office:office" xmlns:r="http://schemas.openxmlformats.org/officeDocument/2006/relationships" xmlns:m="http://schemas.openxmlformats.org/officeDocument/2006/math" xmlns:v="urn:schemas-microsoft-com:vml" xmlns:wp14="http://schemas.microsoft.com/office/word/2010/wordprocessingDrawing" xmlns:wp="http://schemas.openxmlformats.org/drawingml/2006/wordprocessingDrawing" xmlns:w10="urn:schemas-microsoft-com:office:word" xmlns:w="http://schemas.openxmlformats.org/wordprocessingml/2006/main" xmlns:w14="http://schemas.microsoft.com/office/word/2010/wordml" xmlns:w15="http://schemas.microsoft.com/office/word/2012/wordml" xmlns:w16cid="http://schemas.microsoft.com/office/word/2016/wordml/cid" xmlns:w16se="http://schemas.microsoft.com/office/word/2015/wordml/symex" xmlns:wpg="http://schemas.microsoft.com/office/word/2010/wordprocessingGroup" xmlns:wpi="http://schemas.microsoft.com/office/word/2010/wordprocessingInk" xmlns:wne="http://schemas.microsoft.com/office/word/2006/wordml" xmlns:wps="http://schemas.microsoft.com/office/word/2010/wordprocessingShape" mc:Ignorable="w14 w15 w16se w16cid wp14">
-  <w15:commentEx w15:paraId="5710B575" w15:done="0"/>
   <w15:commentEx w15:paraId="4351844D" w15:done="0"/>
   <w15:commentEx w15:paraId="61D462B5" w15:done="0"/>
   <w15:commentEx w15:paraId="3999A2B1" w15:done="0"/>
@@ -3711,13 +3592,12 @@
   <w15:commentEx w15:paraId="24AE6BB3" w15:done="0"/>
   <w15:commentEx w15:paraId="254AABEC" w15:done="0"/>
   <w15:commentEx w15:paraId="6F9E5044" w15:done="0"/>
-  <w15:commentEx w15:paraId="60C6DA1E" w15:done="0"/>
+  <w15:commentEx w15:paraId="461AB4CA" w15:done="0"/>
 </w15:commentsEx>
 </file>
 
 <file path=word/commentsIds.xml><?xml version="1.0" encoding="utf-8"?>
 <w16cid:commentsIds xmlns:wpc="http://schemas.microsoft.com/office/word/2010/wordprocessingCanvas" xmlns:cx="http://schemas.microsoft.com/office/drawing/2014/chartex" xmlns:cx1="http://schemas.microsoft.com/office/drawing/2015/9/8/chartex" xmlns:cx2="http://schemas.microsoft.com/office/drawing/2015/10/21/chartex" xmlns:cx3="http://schemas.microsoft.com/office/drawing/2016/5/9/chartex" xmlns:cx4="http://schemas.microsoft.com/office/drawing/2016/5/10/chartex" xmlns:cx5="http://schemas.microsoft.com/office/drawing/2016/5/11/chartex" xmlns:cx6="http://schemas.microsoft.com/office/drawing/2016/5/12/chartex" xmlns:cx7="http://schemas.microsoft.com/office/drawing/2016/5/13/chartex" xmlns:cx8="http://schemas.microsoft.com/office/drawing/2016/5/14/chartex" xmlns:mc="http://schemas.openxmlformats.org/markup-compatibility/2006" xmlns:aink="http://schemas.microsoft.com/office/drawing/2016/ink" xmlns:am3d="http://schemas.microsoft.com/office/drawing/2017/model3d" xmlns:o="urn:schemas-microsoft-com:office:office" xmlns:r="http://schemas.openxmlformats.org/officeDocument/2006/relationships" xmlns:m="http://schemas.openxmlformats.org/officeDocument/2006/math" xmlns:v="urn:schemas-microsoft-com:vml" xmlns:wp14="http://schemas.microsoft.com/office/word/2010/wordprocessingDrawing" xmlns:wp="http://schemas.openxmlformats.org/drawingml/2006/wordprocessingDrawing" xmlns:w10="urn:schemas-microsoft-com:office:word" xmlns:w="http://schemas.openxmlformats.org/wordprocessingml/2006/main" xmlns:w14="http://schemas.microsoft.com/office/word/2010/wordml" xmlns:w15="http://schemas.microsoft.com/office/word/2012/wordml" xmlns:w16cid="http://schemas.microsoft.com/office/word/2016/wordml/cid" xmlns:w16se="http://schemas.microsoft.com/office/word/2015/wordml/symex" xmlns:wpg="http://schemas.microsoft.com/office/word/2010/wordprocessingGroup" xmlns:wpi="http://schemas.microsoft.com/office/word/2010/wordprocessingInk" xmlns:wne="http://schemas.microsoft.com/office/word/2006/wordml" xmlns:wps="http://schemas.microsoft.com/office/word/2010/wordprocessingShape" mc:Ignorable="w14 w15 w16se w16cid wp14">
-  <w16cid:commentId w16cid:paraId="5710B575" w16cid:durableId="2176A512"/>
   <w16cid:commentId w16cid:paraId="4351844D" w16cid:durableId="2176A6EE"/>
   <w16cid:commentId w16cid:paraId="61D462B5" w16cid:durableId="2176A7EA"/>
   <w16cid:commentId w16cid:paraId="3999A2B1" w16cid:durableId="2176A83E"/>
@@ -3725,7 +3605,7 @@
   <w16cid:commentId w16cid:paraId="24AE6BB3" w16cid:durableId="2176A85E"/>
   <w16cid:commentId w16cid:paraId="254AABEC" w16cid:durableId="2176A8A8"/>
   <w16cid:commentId w16cid:paraId="6F9E5044" w16cid:durableId="2176A8EB"/>
-  <w16cid:commentId w16cid:paraId="60C6DA1E" w16cid:durableId="2176AA29"/>
+  <w16cid:commentId w16cid:paraId="461AB4CA" w16cid:durableId="2176AA29"/>
 </w16cid:commentsIds>
 </file>
 
@@ -3912,7 +3792,7 @@
     </w:rPrDefault>
     <w:pPrDefault/>
   </w:docDefaults>
-  <w:latentStyles w:defLockedState="0" w:defUIPriority="99" w:defSemiHidden="0" w:defUnhideWhenUsed="0" w:defQFormat="0" w:count="377">
+  <w:latentStyles w:defLockedState="0" w:defUIPriority="99" w:defSemiHidden="0" w:defUnhideWhenUsed="0" w:defQFormat="0" w:count="376">
     <w:lsdException w:name="Normal" w:uiPriority="0" w:qFormat="1"/>
     <w:lsdException w:name="heading 1" w:uiPriority="9" w:qFormat="1"/>
     <w:lsdException w:name="heading 2" w:semiHidden="1" w:uiPriority="9" w:unhideWhenUsed="1" w:qFormat="1"/>
@@ -4018,6 +3898,7 @@
     <w:lsdException w:name="HTML Sample" w:semiHidden="1" w:unhideWhenUsed="1"/>
     <w:lsdException w:name="HTML Typewriter" w:semiHidden="1" w:unhideWhenUsed="1"/>
     <w:lsdException w:name="HTML Variable" w:semiHidden="1" w:unhideWhenUsed="1"/>
+    <w:lsdException w:name="Normal Table" w:semiHidden="1" w:unhideWhenUsed="1"/>
     <w:lsdException w:name="annotation subject" w:semiHidden="1" w:unhideWhenUsed="1"/>
     <w:lsdException w:name="No List" w:semiHidden="1" w:unhideWhenUsed="1"/>
     <w:lsdException w:name="Outline List 1" w:semiHidden="1" w:unhideWhenUsed="1"/>
@@ -4064,8 +3945,10 @@
     <w:lsdException w:name="Table Subtle 2" w:semiHidden="1" w:unhideWhenUsed="1"/>
     <w:lsdException w:name="Table Web 1" w:semiHidden="1" w:unhideWhenUsed="1"/>
     <w:lsdException w:name="Table Web 2" w:semiHidden="1" w:unhideWhenUsed="1"/>
+    <w:lsdException w:name="Table Web 3" w:semiHidden="1" w:unhideWhenUsed="1"/>
     <w:lsdException w:name="Balloon Text" w:semiHidden="1" w:unhideWhenUsed="1"/>
     <w:lsdException w:name="Table Grid" w:uiPriority="39"/>
+    <w:lsdException w:name="Table Theme" w:semiHidden="1" w:unhideWhenUsed="1"/>
     <w:lsdException w:name="Placeholder Text" w:semiHidden="1"/>
     <w:lsdException w:name="No Spacing" w:uiPriority="1" w:qFormat="1"/>
     <w:lsdException w:name="Light Shading" w:uiPriority="60"/>
@@ -4286,7 +4169,6 @@
     <w:lsdException w:name="Hashtag" w:semiHidden="1" w:unhideWhenUsed="1"/>
     <w:lsdException w:name="Unresolved Mention" w:semiHidden="1" w:unhideWhenUsed="1"/>
     <w:lsdException w:name="Smart Link" w:semiHidden="1" w:unhideWhenUsed="1"/>
-    <w:lsdException w:name="Smart Link Error" w:semiHidden="1" w:unhideWhenUsed="1"/>
   </w:latentStyles>
   <w:style w:type="paragraph" w:default="1" w:styleId="Normal">
     <w:name w:val="Normal"/>

--- a/resume/Sheng Ma Resume.docx
+++ b/resume/Sheng Ma Resume.docx
@@ -29,7 +29,7 @@
         <w:widowControl/>
         <w:jc w:val="center"/>
         <w:rPr>
-          <w:rStyle w:val="a3"/>
+          <w:rStyle w:val="Hyperlink"/>
           <w:rFonts w:ascii="Times New Roman" w:hAnsi="Times New Roman"/>
           <w:bCs/>
           <w:color w:val="auto"/>
@@ -39,7 +39,7 @@
       </w:pPr>
       <w:r>
         <w:rPr>
-          <w:rStyle w:val="a3"/>
+          <w:rStyle w:val="Hyperlink"/>
           <w:rFonts w:ascii="Times New Roman" w:hAnsi="Times New Roman"/>
           <w:bCs/>
           <w:color w:val="auto"/>
@@ -69,7 +69,7 @@
       </w:r>
       <w:r>
         <w:rPr>
-          <w:rStyle w:val="a3"/>
+          <w:rStyle w:val="Hyperlink"/>
           <w:rFonts w:ascii="Times New Roman" w:hAnsi="Times New Roman"/>
           <w:bCs/>
           <w:color w:val="auto"/>
@@ -81,7 +81,7 @@
       <w:hyperlink r:id="rId7" w:history="1">
         <w:r>
           <w:rPr>
-            <w:rStyle w:val="a3"/>
+            <w:rStyle w:val="Hyperlink"/>
             <w:rFonts w:ascii="Times New Roman" w:hAnsi="Times New Roman"/>
             <w:bCs/>
             <w:sz w:val="24"/>
@@ -796,25 +796,7 @@
           <w:color w:val="000000"/>
           <w:sz w:val="24"/>
         </w:rPr>
-        <w:t xml:space="preserve"> so that, instead of an hour, software engineer can use it to auto generate template for </w:t>
-      </w:r>
-      <w:r>
-        <w:rPr>
-          <w:rFonts w:ascii="Times New Roman" w:hAnsi="Times New Roman"/>
-          <w:bCs/>
-          <w:color w:val="000000"/>
-          <w:sz w:val="24"/>
-        </w:rPr>
-        <w:t>different skills</w:t>
-      </w:r>
-      <w:r>
-        <w:rPr>
-          <w:rFonts w:ascii="Times New Roman" w:hAnsi="Times New Roman"/>
-          <w:bCs/>
-          <w:color w:val="000000"/>
-          <w:sz w:val="24"/>
-        </w:rPr>
-        <w:t xml:space="preserve"> in 10 seconds</w:t>
+        <w:t xml:space="preserve"> so that, instead of an hour, software engineer can use it to auto generate template for different skills in 10 seconds</w:t>
       </w:r>
     </w:p>
     <w:p>
@@ -931,7 +913,25 @@
           <w:color w:val="000000"/>
           <w:sz w:val="24"/>
         </w:rPr>
-        <w:t xml:space="preserve"> exchange articles for summaries, Q&amp;A and video clips</w:t>
+        <w:t xml:space="preserve"> </w:t>
+      </w:r>
+      <w:r>
+        <w:rPr>
+          <w:rFonts w:ascii="Times New Roman" w:hAnsi="Times New Roman"/>
+          <w:color w:val="000000"/>
+          <w:sz w:val="24"/>
+        </w:rPr>
+        <w:t>upload</w:t>
+      </w:r>
+      <w:bookmarkStart w:id="0" w:name="_GoBack"/>
+      <w:bookmarkEnd w:id="0"/>
+      <w:r>
+        <w:rPr>
+          <w:rFonts w:ascii="Times New Roman" w:hAnsi="Times New Roman"/>
+          <w:color w:val="000000"/>
+          <w:sz w:val="24"/>
+        </w:rPr>
+        <w:t xml:space="preserve"> articles for summaries, Q&amp;A and video clips</w:t>
       </w:r>
       <w:r>
         <w:rPr>
@@ -2084,7 +2084,7 @@
           <w:numId w:val="1"/>
         </w:numPr>
         <w:rPr>
-          <w:rStyle w:val="ad"/>
+          <w:rStyle w:val="CommentReference"/>
           <w:rFonts w:ascii="Times New Roman" w:hAnsi="Times New Roman"/>
           <w:color w:val="000000"/>
           <w:sz w:val="24"/>
@@ -2223,7 +2223,7 @@
     </w:p>
     <w:p>
       <w:pPr>
-        <w:pStyle w:val="a8"/>
+        <w:pStyle w:val="ListParagraph"/>
         <w:pBdr>
           <w:bottom w:val="single" w:sz="4" w:space="0" w:color="auto"/>
         </w:pBdr>
@@ -2250,7 +2250,7 @@
     </w:p>
     <w:p>
       <w:pPr>
-        <w:pStyle w:val="a8"/>
+        <w:pStyle w:val="ListParagraph"/>
         <w:ind w:left="113" w:firstLineChars="0" w:firstLine="0"/>
         <w:rPr>
           <w:rFonts w:ascii="Times New Roman" w:hAnsi="Times New Roman"/>
@@ -2271,7 +2271,7 @@
     </w:p>
     <w:p>
       <w:pPr>
-        <w:pStyle w:val="a8"/>
+        <w:pStyle w:val="ListParagraph"/>
         <w:ind w:left="113" w:firstLineChars="0" w:firstLine="0"/>
         <w:rPr>
           <w:rFonts w:ascii="Times New Roman" w:hAnsi="Times New Roman"/>
@@ -2319,7 +2319,7 @@
     </w:p>
     <w:p>
       <w:pPr>
-        <w:pStyle w:val="a8"/>
+        <w:pStyle w:val="ListParagraph"/>
         <w:ind w:left="113" w:firstLineChars="0" w:firstLine="0"/>
         <w:rPr>
           <w:rFonts w:ascii="Times New Roman" w:hAnsi="Times New Roman"/>
@@ -2363,23 +2363,12 @@
           <w:sz w:val="24"/>
         </w:rPr>
         <w:tab/>
-        <w:t xml:space="preserve">                                         </w:t>
-      </w:r>
-      <w:bookmarkStart w:id="0" w:name="_GoBack"/>
-      <w:bookmarkEnd w:id="0"/>
-      <w:r>
-        <w:rPr>
-          <w:rFonts w:ascii="Times New Roman" w:hAnsi="Times New Roman"/>
-          <w:b/>
-          <w:bCs/>
-          <w:sz w:val="24"/>
-        </w:rPr>
-        <w:t>Columbia, MO</w:t>
+        <w:t xml:space="preserve">                                         Columbia, MO</w:t>
       </w:r>
     </w:p>
     <w:p>
       <w:pPr>
-        <w:pStyle w:val="a8"/>
+        <w:pStyle w:val="ListParagraph"/>
         <w:ind w:left="113" w:firstLineChars="0" w:firstLine="0"/>
         <w:rPr>
           <w:rFonts w:ascii="Times New Roman" w:hAnsi="Times New Roman"/>
@@ -2425,7 +2414,7 @@
     </w:p>
     <w:p>
       <w:pPr>
-        <w:pStyle w:val="a8"/>
+        <w:pStyle w:val="ListParagraph"/>
         <w:ind w:left="113" w:firstLineChars="0" w:firstLine="0"/>
         <w:rPr>
           <w:rFonts w:ascii="Times New Roman" w:hAnsi="Times New Roman"/>
@@ -2455,7 +2444,7 @@
     </w:p>
     <w:p>
       <w:pPr>
-        <w:pStyle w:val="a8"/>
+        <w:pStyle w:val="ListParagraph"/>
         <w:ind w:left="113" w:firstLineChars="0" w:firstLine="0"/>
         <w:rPr>
           <w:rFonts w:ascii="Times New Roman" w:hAnsi="Times New Roman"/>
@@ -2507,7 +2496,7 @@
     </w:p>
     <w:p>
       <w:pPr>
-        <w:pStyle w:val="a8"/>
+        <w:pStyle w:val="ListParagraph"/>
         <w:pBdr>
           <w:bottom w:val="single" w:sz="4" w:space="0" w:color="auto"/>
         </w:pBdr>
@@ -2524,7 +2513,7 @@
     </w:p>
     <w:p>
       <w:pPr>
-        <w:pStyle w:val="a8"/>
+        <w:pStyle w:val="ListParagraph"/>
         <w:pBdr>
           <w:bottom w:val="single" w:sz="4" w:space="0" w:color="auto"/>
         </w:pBdr>
@@ -2633,7 +2622,7 @@
     </w:p>
     <w:p>
       <w:pPr>
-        <w:pStyle w:val="a8"/>
+        <w:pStyle w:val="ListParagraph"/>
         <w:pBdr>
           <w:bottom w:val="single" w:sz="4" w:space="0" w:color="auto"/>
         </w:pBdr>
@@ -2893,7 +2882,7 @@
     </w:rPrDefault>
     <w:pPrDefault/>
   </w:docDefaults>
-  <w:latentStyles w:defLockedState="0" w:defUIPriority="99" w:defSemiHidden="0" w:defUnhideWhenUsed="0" w:defQFormat="0" w:count="377">
+  <w:latentStyles w:defLockedState="0" w:defUIPriority="99" w:defSemiHidden="0" w:defUnhideWhenUsed="0" w:defQFormat="0" w:count="376">
     <w:lsdException w:name="Normal" w:uiPriority="0" w:qFormat="1"/>
     <w:lsdException w:name="heading 1" w:uiPriority="9" w:qFormat="1"/>
     <w:lsdException w:name="heading 2" w:semiHidden="1" w:uiPriority="9" w:unhideWhenUsed="1" w:qFormat="1"/>
@@ -2999,6 +2988,7 @@
     <w:lsdException w:name="HTML Sample" w:semiHidden="1" w:unhideWhenUsed="1"/>
     <w:lsdException w:name="HTML Typewriter" w:semiHidden="1" w:unhideWhenUsed="1"/>
     <w:lsdException w:name="HTML Variable" w:semiHidden="1" w:unhideWhenUsed="1"/>
+    <w:lsdException w:name="Normal Table" w:semiHidden="1" w:unhideWhenUsed="1"/>
     <w:lsdException w:name="annotation subject" w:semiHidden="1" w:unhideWhenUsed="1"/>
     <w:lsdException w:name="No List" w:semiHidden="1" w:unhideWhenUsed="1"/>
     <w:lsdException w:name="Outline List 1" w:semiHidden="1" w:unhideWhenUsed="1"/>
@@ -3045,8 +3035,10 @@
     <w:lsdException w:name="Table Subtle 2" w:semiHidden="1" w:unhideWhenUsed="1"/>
     <w:lsdException w:name="Table Web 1" w:semiHidden="1" w:unhideWhenUsed="1"/>
     <w:lsdException w:name="Table Web 2" w:semiHidden="1" w:unhideWhenUsed="1"/>
+    <w:lsdException w:name="Table Web 3" w:semiHidden="1" w:unhideWhenUsed="1"/>
     <w:lsdException w:name="Balloon Text" w:semiHidden="1" w:unhideWhenUsed="1"/>
     <w:lsdException w:name="Table Grid" w:uiPriority="39"/>
+    <w:lsdException w:name="Table Theme" w:semiHidden="1" w:unhideWhenUsed="1"/>
     <w:lsdException w:name="Placeholder Text" w:semiHidden="1"/>
     <w:lsdException w:name="No Spacing" w:uiPriority="1" w:qFormat="1"/>
     <w:lsdException w:name="Light Shading" w:uiPriority="60"/>
@@ -3267,9 +3259,8 @@
     <w:lsdException w:name="Hashtag" w:semiHidden="1" w:unhideWhenUsed="1"/>
     <w:lsdException w:name="Unresolved Mention" w:semiHidden="1" w:unhideWhenUsed="1"/>
     <w:lsdException w:name="Smart Link" w:semiHidden="1" w:unhideWhenUsed="1"/>
-    <w:lsdException w:name="Smart Link Error" w:semiHidden="1" w:unhideWhenUsed="1"/>
   </w:latentStyles>
-  <w:style w:type="paragraph" w:default="1" w:styleId="a">
+  <w:style w:type="paragraph" w:default="1" w:styleId="Normal">
     <w:name w:val="Normal"/>
     <w:qFormat/>
     <w:rsid w:val="00916A4A"/>
@@ -3278,17 +3269,17 @@
       <w:jc w:val="both"/>
     </w:pPr>
     <w:rPr>
-      <w:rFonts w:ascii="Calibri" w:eastAsia="宋体" w:hAnsi="Calibri" w:cs="Times New Roman"/>
+      <w:rFonts w:ascii="Calibri" w:eastAsia="SimSun" w:hAnsi="Calibri" w:cs="Times New Roman"/>
       <w:szCs w:val="24"/>
     </w:rPr>
   </w:style>
-  <w:style w:type="character" w:default="1" w:styleId="a0">
+  <w:style w:type="character" w:default="1" w:styleId="DefaultParagraphFont">
     <w:name w:val="Default Paragraph Font"/>
     <w:uiPriority w:val="1"/>
     <w:semiHidden/>
     <w:unhideWhenUsed/>
   </w:style>
-  <w:style w:type="table" w:default="1" w:styleId="a1">
+  <w:style w:type="table" w:default="1" w:styleId="TableNormal">
     <w:name w:val="Normal Table"/>
     <w:uiPriority w:val="99"/>
     <w:semiHidden/>
@@ -3303,13 +3294,13 @@
       </w:tblCellMar>
     </w:tblPr>
   </w:style>
-  <w:style w:type="numbering" w:default="1" w:styleId="a2">
+  <w:style w:type="numbering" w:default="1" w:styleId="NoList">
     <w:name w:val="No List"/>
     <w:uiPriority w:val="99"/>
     <w:semiHidden/>
     <w:unhideWhenUsed/>
   </w:style>
-  <w:style w:type="character" w:styleId="a3">
+  <w:style w:type="character" w:styleId="Hyperlink">
     <w:name w:val="Hyperlink"/>
     <w:unhideWhenUsed/>
     <w:rsid w:val="00916A4A"/>
@@ -3318,10 +3309,10 @@
       <w:u w:val="single"/>
     </w:rPr>
   </w:style>
-  <w:style w:type="paragraph" w:styleId="a4">
+  <w:style w:type="paragraph" w:styleId="Header">
     <w:name w:val="header"/>
-    <w:basedOn w:val="a"/>
-    <w:link w:val="a5"/>
+    <w:basedOn w:val="Normal"/>
+    <w:link w:val="HeaderChar"/>
     <w:uiPriority w:val="99"/>
     <w:unhideWhenUsed/>
     <w:rsid w:val="00617330"/>
@@ -3341,22 +3332,22 @@
       <w:szCs w:val="18"/>
     </w:rPr>
   </w:style>
-  <w:style w:type="character" w:customStyle="1" w:styleId="a5">
-    <w:name w:val="页眉 字符"/>
-    <w:basedOn w:val="a0"/>
-    <w:link w:val="a4"/>
+  <w:style w:type="character" w:customStyle="1" w:styleId="HeaderChar">
+    <w:name w:val="Header Char"/>
+    <w:basedOn w:val="DefaultParagraphFont"/>
+    <w:link w:val="Header"/>
     <w:uiPriority w:val="99"/>
     <w:rsid w:val="00617330"/>
     <w:rPr>
-      <w:rFonts w:ascii="Calibri" w:eastAsia="宋体" w:hAnsi="Calibri" w:cs="Times New Roman"/>
+      <w:rFonts w:ascii="Calibri" w:eastAsia="SimSun" w:hAnsi="Calibri" w:cs="Times New Roman"/>
       <w:sz w:val="18"/>
       <w:szCs w:val="18"/>
     </w:rPr>
   </w:style>
-  <w:style w:type="paragraph" w:styleId="a6">
+  <w:style w:type="paragraph" w:styleId="Footer">
     <w:name w:val="footer"/>
-    <w:basedOn w:val="a"/>
-    <w:link w:val="a7"/>
+    <w:basedOn w:val="Normal"/>
+    <w:link w:val="FooterChar"/>
     <w:uiPriority w:val="99"/>
     <w:unhideWhenUsed/>
     <w:rsid w:val="00617330"/>
@@ -3373,21 +3364,21 @@
       <w:szCs w:val="18"/>
     </w:rPr>
   </w:style>
-  <w:style w:type="character" w:customStyle="1" w:styleId="a7">
-    <w:name w:val="页脚 字符"/>
-    <w:basedOn w:val="a0"/>
-    <w:link w:val="a6"/>
+  <w:style w:type="character" w:customStyle="1" w:styleId="FooterChar">
+    <w:name w:val="Footer Char"/>
+    <w:basedOn w:val="DefaultParagraphFont"/>
+    <w:link w:val="Footer"/>
     <w:uiPriority w:val="99"/>
     <w:rsid w:val="00617330"/>
     <w:rPr>
-      <w:rFonts w:ascii="Calibri" w:eastAsia="宋体" w:hAnsi="Calibri" w:cs="Times New Roman"/>
+      <w:rFonts w:ascii="Calibri" w:eastAsia="SimSun" w:hAnsi="Calibri" w:cs="Times New Roman"/>
       <w:sz w:val="18"/>
       <w:szCs w:val="18"/>
     </w:rPr>
   </w:style>
-  <w:style w:type="paragraph" w:styleId="a8">
+  <w:style w:type="paragraph" w:styleId="ListParagraph">
     <w:name w:val="List Paragraph"/>
-    <w:basedOn w:val="a"/>
+    <w:basedOn w:val="Normal"/>
     <w:uiPriority w:val="34"/>
     <w:qFormat/>
     <w:rsid w:val="00B475AA"/>
@@ -3395,9 +3386,9 @@
       <w:ind w:firstLineChars="200" w:firstLine="420"/>
     </w:pPr>
   </w:style>
-  <w:style w:type="character" w:styleId="a9">
+  <w:style w:type="character" w:styleId="UnresolvedMention">
     <w:name w:val="Unresolved Mention"/>
-    <w:basedOn w:val="a0"/>
+    <w:basedOn w:val="DefaultParagraphFont"/>
     <w:uiPriority w:val="99"/>
     <w:semiHidden/>
     <w:unhideWhenUsed/>
@@ -3407,9 +3398,9 @@
       <w:shd w:val="clear" w:color="auto" w:fill="E1DFDD"/>
     </w:rPr>
   </w:style>
-  <w:style w:type="character" w:styleId="aa">
+  <w:style w:type="character" w:styleId="FollowedHyperlink">
     <w:name w:val="FollowedHyperlink"/>
-    <w:basedOn w:val="a0"/>
+    <w:basedOn w:val="DefaultParagraphFont"/>
     <w:uiPriority w:val="99"/>
     <w:semiHidden/>
     <w:unhideWhenUsed/>
@@ -3419,10 +3410,10 @@
       <w:u w:val="single"/>
     </w:rPr>
   </w:style>
-  <w:style w:type="paragraph" w:styleId="ab">
+  <w:style w:type="paragraph" w:styleId="BalloonText">
     <w:name w:val="Balloon Text"/>
-    <w:basedOn w:val="a"/>
-    <w:link w:val="ac"/>
+    <w:basedOn w:val="Normal"/>
+    <w:link w:val="BalloonTextChar"/>
     <w:uiPriority w:val="99"/>
     <w:semiHidden/>
     <w:unhideWhenUsed/>
@@ -3433,22 +3424,22 @@
       <w:szCs w:val="18"/>
     </w:rPr>
   </w:style>
-  <w:style w:type="character" w:customStyle="1" w:styleId="ac">
-    <w:name w:val="批注框文本 字符"/>
-    <w:basedOn w:val="a0"/>
-    <w:link w:val="ab"/>
+  <w:style w:type="character" w:customStyle="1" w:styleId="BalloonTextChar">
+    <w:name w:val="Balloon Text Char"/>
+    <w:basedOn w:val="DefaultParagraphFont"/>
+    <w:link w:val="BalloonText"/>
     <w:uiPriority w:val="99"/>
     <w:semiHidden/>
     <w:rsid w:val="00C70EA4"/>
     <w:rPr>
-      <w:rFonts w:ascii="Times New Roman" w:eastAsia="宋体" w:hAnsi="Times New Roman" w:cs="Times New Roman"/>
+      <w:rFonts w:ascii="Times New Roman" w:eastAsia="SimSun" w:hAnsi="Times New Roman" w:cs="Times New Roman"/>
       <w:sz w:val="18"/>
       <w:szCs w:val="18"/>
     </w:rPr>
   </w:style>
-  <w:style w:type="character" w:styleId="ad">
+  <w:style w:type="character" w:styleId="CommentReference">
     <w:name w:val="annotation reference"/>
-    <w:basedOn w:val="a0"/>
+    <w:basedOn w:val="DefaultParagraphFont"/>
     <w:uiPriority w:val="99"/>
     <w:semiHidden/>
     <w:unhideWhenUsed/>
@@ -3458,10 +3449,10 @@
       <w:szCs w:val="16"/>
     </w:rPr>
   </w:style>
-  <w:style w:type="paragraph" w:styleId="ae">
+  <w:style w:type="paragraph" w:styleId="CommentText">
     <w:name w:val="annotation text"/>
-    <w:basedOn w:val="a"/>
-    <w:link w:val="af"/>
+    <w:basedOn w:val="Normal"/>
+    <w:link w:val="CommentTextChar"/>
     <w:uiPriority w:val="99"/>
     <w:semiHidden/>
     <w:unhideWhenUsed/>
@@ -3471,24 +3462,24 @@
       <w:szCs w:val="20"/>
     </w:rPr>
   </w:style>
-  <w:style w:type="character" w:customStyle="1" w:styleId="af">
-    <w:name w:val="批注文字 字符"/>
-    <w:basedOn w:val="a0"/>
-    <w:link w:val="ae"/>
+  <w:style w:type="character" w:customStyle="1" w:styleId="CommentTextChar">
+    <w:name w:val="Comment Text Char"/>
+    <w:basedOn w:val="DefaultParagraphFont"/>
+    <w:link w:val="CommentText"/>
     <w:uiPriority w:val="99"/>
     <w:semiHidden/>
     <w:rsid w:val="005C4016"/>
     <w:rPr>
-      <w:rFonts w:ascii="Calibri" w:eastAsia="宋体" w:hAnsi="Calibri" w:cs="Times New Roman"/>
+      <w:rFonts w:ascii="Calibri" w:eastAsia="SimSun" w:hAnsi="Calibri" w:cs="Times New Roman"/>
       <w:sz w:val="20"/>
       <w:szCs w:val="20"/>
     </w:rPr>
   </w:style>
-  <w:style w:type="paragraph" w:styleId="af0">
+  <w:style w:type="paragraph" w:styleId="CommentSubject">
     <w:name w:val="annotation subject"/>
-    <w:basedOn w:val="ae"/>
-    <w:next w:val="ae"/>
-    <w:link w:val="af1"/>
+    <w:basedOn w:val="CommentText"/>
+    <w:next w:val="CommentText"/>
+    <w:link w:val="CommentSubjectChar"/>
     <w:uiPriority w:val="99"/>
     <w:semiHidden/>
     <w:unhideWhenUsed/>
@@ -3498,15 +3489,15 @@
       <w:bCs/>
     </w:rPr>
   </w:style>
-  <w:style w:type="character" w:customStyle="1" w:styleId="af1">
-    <w:name w:val="批注主题 字符"/>
-    <w:basedOn w:val="af"/>
-    <w:link w:val="af0"/>
+  <w:style w:type="character" w:customStyle="1" w:styleId="CommentSubjectChar">
+    <w:name w:val="Comment Subject Char"/>
+    <w:basedOn w:val="CommentTextChar"/>
+    <w:link w:val="CommentSubject"/>
     <w:uiPriority w:val="99"/>
     <w:semiHidden/>
     <w:rsid w:val="005C4016"/>
     <w:rPr>
-      <w:rFonts w:ascii="Calibri" w:eastAsia="宋体" w:hAnsi="Calibri" w:cs="Times New Roman"/>
+      <w:rFonts w:ascii="Calibri" w:eastAsia="SimSun" w:hAnsi="Calibri" w:cs="Times New Roman"/>
       <w:b/>
       <w:bCs/>
       <w:sz w:val="20"/>
